--- a/Java  swing tutorials.docx
+++ b/Java  swing tutorials.docx
@@ -2307,8 +2307,7 @@
     <w:p>
       <w:pPr>
         <w:rPr>
-          <w:rStyle w:val="Strong"/>
-          <w:rFonts w:ascii="Roboto" w:hAnsi="Roboto"/>
+          <w:rFonts w:ascii="Times New Roman" w:hAnsi="Times New Roman" w:cs="Times New Roman"/>
         </w:rPr>
       </w:pPr>
       <w:r>
@@ -2319,38 +2318,119 @@
       </w:r>
       <w:r>
         <w:rPr>
-          <w:rStyle w:val="BalloonText"/>
-          <w:rFonts w:ascii="Roboto" w:hAnsi="Roboto"/>
-        </w:rPr>
-        <w:t xml:space="preserve"> </w:t>
-      </w:r>
-      <w:r>
-        <w:rPr>
-          <w:rStyle w:val="Strong"/>
-          <w:rFonts w:ascii="Roboto" w:hAnsi="Roboto"/>
-        </w:rPr>
-        <w:t>What Is An Event In Swing?</w:t>
-      </w:r>
-    </w:p>
-    <w:p>
-      <w:pPr>
-        <w:rPr>
-          <w:rFonts w:ascii="Times New Roman" w:hAnsi="Times New Roman" w:cs="Times New Roman"/>
-        </w:rPr>
-      </w:pPr>
-      <w:r>
-        <w:rPr>
-          <w:rStyle w:val="Strong"/>
-          <w:rFonts w:ascii="Roboto" w:hAnsi="Roboto"/>
+          <w:rFonts w:ascii="Times New Roman" w:hAnsi="Times New Roman" w:cs="Times New Roman"/>
+        </w:rPr>
+        <w:t xml:space="preserve"> What Is An Event In Swing?</w:t>
+      </w:r>
+    </w:p>
+    <w:p>
+      <w:pPr>
+        <w:rPr>
+          <w:rFonts w:ascii="Times New Roman" w:hAnsi="Times New Roman" w:cs="Times New Roman"/>
+        </w:rPr>
+      </w:pPr>
+      <w:r>
+        <w:rPr>
+          <w:rFonts w:ascii="Times New Roman" w:hAnsi="Times New Roman" w:cs="Times New Roman"/>
         </w:rPr>
         <w:t xml:space="preserve">Ans:-Changing an state of an object </w:t>
       </w:r>
       <w:r>
         <w:rPr>
-          <w:rStyle w:val="Strong"/>
-          <w:rFonts w:ascii="Roboto" w:hAnsi="Roboto" w:hint="eastAsia"/>
+          <w:rFonts w:ascii="Times New Roman" w:hAnsi="Times New Roman" w:cs="Times New Roman" w:hint="eastAsia"/>
         </w:rPr>
         <w:t>is called Event.</w:t>
+      </w:r>
+    </w:p>
+    <w:p>
+      <w:pPr>
+        <w:rPr>
+          <w:rFonts w:ascii="Times New Roman" w:hAnsi="Times New Roman" w:cs="Times New Roman"/>
+        </w:rPr>
+      </w:pPr>
+      <w:r>
+        <w:rPr>
+          <w:rFonts w:ascii="Times New Roman" w:hAnsi="Times New Roman" w:cs="Times New Roman"/>
+        </w:rPr>
+        <w:t>7.)what is Event handling?</w:t>
+      </w:r>
+    </w:p>
+    <w:p>
+      <w:pPr>
+        <w:rPr>
+          <w:rFonts w:ascii="Times New Roman" w:hAnsi="Times New Roman" w:cs="Times New Roman"/>
+        </w:rPr>
+      </w:pPr>
+      <w:r>
+        <w:rPr>
+          <w:rFonts w:ascii="Times New Roman" w:hAnsi="Times New Roman" w:cs="Times New Roman"/>
+        </w:rPr>
+        <w:t>Event handling is a part of program created to act  in a response to specific event.</w:t>
+      </w:r>
+    </w:p>
+    <w:p>
+      <w:pPr>
+        <w:pStyle w:val="NormalWeb"/>
+        <w:shd w:val="clear" w:color="auto" w:fill="FFFFFF"/>
+        <w:spacing w:before="0" w:beforeAutospacing="0" w:after="0" w:afterAutospacing="0"/>
+        <w:rPr>
+          <w:rFonts w:eastAsiaTheme="minorHAnsi"/>
+          <w:sz w:val="22"/>
+          <w:szCs w:val="22"/>
+        </w:rPr>
+      </w:pPr>
+      <w:r>
+        <w:rPr>
+          <w:rFonts w:eastAsiaTheme="minorHAnsi"/>
+          <w:sz w:val="22"/>
+          <w:szCs w:val="22"/>
+        </w:rPr>
+        <w:t>8. Which Method Of The Component Class Is Used To Set The Position And Size Of A Component?</w:t>
+      </w:r>
+    </w:p>
+    <w:p>
+      <w:pPr>
+        <w:pStyle w:val="NormalWeb"/>
+        <w:shd w:val="clear" w:color="auto" w:fill="FFFFFF"/>
+        <w:spacing w:before="0" w:beforeAutospacing="0" w:after="75" w:afterAutospacing="0"/>
+        <w:rPr>
+          <w:rFonts w:eastAsiaTheme="minorHAnsi"/>
+          <w:sz w:val="22"/>
+          <w:szCs w:val="22"/>
+        </w:rPr>
+      </w:pPr>
+      <w:r>
+        <w:rPr>
+          <w:rFonts w:eastAsiaTheme="minorHAnsi"/>
+          <w:sz w:val="22"/>
+          <w:szCs w:val="22"/>
+        </w:rPr>
+        <w:t>Answer : setBounds</w:t>
+      </w:r>
+    </w:p>
+    <w:p>
+      <w:pPr>
+        <w:pStyle w:val="NormalWeb"/>
+        <w:shd w:val="clear" w:color="auto" w:fill="FFFFFF"/>
+        <w:spacing w:before="0" w:beforeAutospacing="0" w:after="0" w:afterAutospacing="0"/>
+        <w:rPr>
+          <w:rFonts w:eastAsiaTheme="minorHAnsi"/>
+          <w:sz w:val="22"/>
+          <w:szCs w:val="22"/>
+        </w:rPr>
+      </w:pPr>
+    </w:p>
+    <w:p>
+      <w:pPr>
+        <w:rPr>
+          <w:rFonts w:ascii="Times New Roman" w:hAnsi="Times New Roman" w:cs="Times New Roman"/>
+        </w:rPr>
+      </w:pPr>
+      <w:r>
+        <w:rPr>
+          <w:rFonts w:ascii="Times New Roman" w:hAnsi="Times New Roman" w:cs="Times New Roman"/>
+        </w:rPr>
+        <w:t>9.</w:t>
       </w:r>
     </w:p>
     <w:sectPr>

--- a/Java  swing tutorials.docx
+++ b/Java  swing tutorials.docx
@@ -1,6 +1,6 @@
 
 <file path=word/document.xml><?xml version="1.0" encoding="utf-8"?>
-<w:document xmlns:ve="http://schemas.openxmlformats.org/markup-compatibility/2006" xmlns:o="urn:schemas-microsoft-com:office:office" xmlns:r="http://schemas.openxmlformats.org/officeDocument/2006/relationships" xmlns:m="http://schemas.openxmlformats.org/officeDocument/2006/math" xmlns:v="urn:schemas-microsoft-com:vml" xmlns:wp="http://schemas.openxmlformats.org/drawingml/2006/wordprocessingDrawing" xmlns:w10="urn:schemas-microsoft-com:office:word" xmlns:w="http://schemas.openxmlformats.org/wordprocessingml/2006/main" xmlns:wne="http://schemas.microsoft.com/office/word/2006/wordml">
+<w:document xmlns:wpc="http://schemas.microsoft.com/office/word/2010/wordprocessingCanvas" xmlns:mc="http://schemas.openxmlformats.org/markup-compatibility/2006" xmlns:o="urn:schemas-microsoft-com:office:office" xmlns:r="http://schemas.openxmlformats.org/officeDocument/2006/relationships" xmlns:m="http://schemas.openxmlformats.org/officeDocument/2006/math" xmlns:v="urn:schemas-microsoft-com:vml" xmlns:wp14="http://schemas.microsoft.com/office/word/2010/wordprocessingDrawing" xmlns:wp="http://schemas.openxmlformats.org/drawingml/2006/wordprocessingDrawing" xmlns:w10="urn:schemas-microsoft-com:office:word" xmlns:w="http://schemas.openxmlformats.org/wordprocessingml/2006/main" xmlns:w14="http://schemas.microsoft.com/office/word/2010/wordml" xmlns:w15="http://schemas.microsoft.com/office/word/2012/wordml" xmlns:wpg="http://schemas.microsoft.com/office/word/2010/wordprocessingGroup" xmlns:wpi="http://schemas.microsoft.com/office/word/2010/wordprocessingInk" xmlns:wne="http://schemas.microsoft.com/office/word/2006/wordml" xmlns:wps="http://schemas.microsoft.com/office/word/2010/wordprocessingShape" mc:Ignorable="w14 w15 wp14">
   <w:body>
     <w:p>
       <w:pPr>
@@ -9,11 +9,19 @@
           <w:sz w:val="28"/>
         </w:rPr>
       </w:pPr>
+      <w:proofErr w:type="gramStart"/>
       <w:r>
         <w:rPr>
           <w:sz w:val="28"/>
         </w:rPr>
-        <w:t>Java  swing tutorials</w:t>
+        <w:t>Java  swing</w:t>
+      </w:r>
+      <w:proofErr w:type="gramEnd"/>
+      <w:r>
+        <w:rPr>
+          <w:sz w:val="28"/>
+        </w:rPr>
+        <w:t xml:space="preserve"> tutorials</w:t>
       </w:r>
     </w:p>
     <w:p>
@@ -34,20 +42,48 @@
         <w:rPr>
           <w:rFonts w:ascii="Times New Roman" w:hAnsi="Times New Roman" w:cs="Times New Roman"/>
         </w:rPr>
-        <w:t>Java swing is part of JFC (Java foundation classes ) and abstraction layer on AWT to create window based application.</w:t>
-      </w:r>
-    </w:p>
-    <w:p>
-      <w:pPr>
-        <w:rPr>
-          <w:rFonts w:ascii="Times New Roman" w:hAnsi="Times New Roman" w:cs="Times New Roman"/>
-        </w:rPr>
-      </w:pPr>
-      <w:r>
-        <w:rPr>
-          <w:rFonts w:ascii="Times New Roman" w:hAnsi="Times New Roman" w:cs="Times New Roman"/>
-        </w:rPr>
-        <w:t>Unlike AWT, Java Swing is platform independent and  light weight component.</w:t>
+        <w:t xml:space="preserve">Java swing is part of JFC (Java foundation </w:t>
+      </w:r>
+      <w:proofErr w:type="gramStart"/>
+      <w:r>
+        <w:rPr>
+          <w:rFonts w:ascii="Times New Roman" w:hAnsi="Times New Roman" w:cs="Times New Roman"/>
+        </w:rPr>
+        <w:t>classes )</w:t>
+      </w:r>
+      <w:proofErr w:type="gramEnd"/>
+      <w:r>
+        <w:rPr>
+          <w:rFonts w:ascii="Times New Roman" w:hAnsi="Times New Roman" w:cs="Times New Roman"/>
+        </w:rPr>
+        <w:t xml:space="preserve"> and abstraction layer on AWT to create window based application.</w:t>
+      </w:r>
+    </w:p>
+    <w:p>
+      <w:pPr>
+        <w:rPr>
+          <w:rFonts w:ascii="Times New Roman" w:hAnsi="Times New Roman" w:cs="Times New Roman"/>
+        </w:rPr>
+      </w:pPr>
+      <w:r>
+        <w:rPr>
+          <w:rFonts w:ascii="Times New Roman" w:hAnsi="Times New Roman" w:cs="Times New Roman"/>
+        </w:rPr>
+        <w:t xml:space="preserve">Unlike AWT, Java Swing is platform independent </w:t>
+      </w:r>
+      <w:proofErr w:type="gramStart"/>
+      <w:r>
+        <w:rPr>
+          <w:rFonts w:ascii="Times New Roman" w:hAnsi="Times New Roman" w:cs="Times New Roman"/>
+        </w:rPr>
+        <w:t>and  light</w:t>
+      </w:r>
+      <w:proofErr w:type="gramEnd"/>
+      <w:r>
+        <w:rPr>
+          <w:rFonts w:ascii="Times New Roman" w:hAnsi="Times New Roman" w:cs="Times New Roman"/>
+        </w:rPr>
+        <w:t xml:space="preserve"> weight component.</w:t>
       </w:r>
     </w:p>
     <w:p>
@@ -175,7 +211,49 @@
           <w:rFonts w:ascii="Times New Roman" w:hAnsi="Times New Roman" w:cs="Times New Roman"/>
         </w:rPr>
         <w:tab/>
-        <w:t>Swing provides more powerful components such as tables, lists, scrollpanes, colorchooser, tabbedpane etc.</w:t>
+        <w:t xml:space="preserve">Swing provides more powerful components such as tables, lists, </w:t>
+      </w:r>
+      <w:proofErr w:type="spellStart"/>
+      <w:r>
+        <w:rPr>
+          <w:rFonts w:ascii="Times New Roman" w:hAnsi="Times New Roman" w:cs="Times New Roman"/>
+        </w:rPr>
+        <w:t>scrollpanes</w:t>
+      </w:r>
+      <w:proofErr w:type="spellEnd"/>
+      <w:r>
+        <w:rPr>
+          <w:rFonts w:ascii="Times New Roman" w:hAnsi="Times New Roman" w:cs="Times New Roman"/>
+        </w:rPr>
+        <w:t xml:space="preserve">, </w:t>
+      </w:r>
+      <w:proofErr w:type="spellStart"/>
+      <w:r>
+        <w:rPr>
+          <w:rFonts w:ascii="Times New Roman" w:hAnsi="Times New Roman" w:cs="Times New Roman"/>
+        </w:rPr>
+        <w:t>colorchooser</w:t>
+      </w:r>
+      <w:proofErr w:type="spellEnd"/>
+      <w:r>
+        <w:rPr>
+          <w:rFonts w:ascii="Times New Roman" w:hAnsi="Times New Roman" w:cs="Times New Roman"/>
+        </w:rPr>
+        <w:t xml:space="preserve">, </w:t>
+      </w:r>
+      <w:proofErr w:type="spellStart"/>
+      <w:r>
+        <w:rPr>
+          <w:rFonts w:ascii="Times New Roman" w:hAnsi="Times New Roman" w:cs="Times New Roman"/>
+        </w:rPr>
+        <w:t>tabbedpane</w:t>
+      </w:r>
+      <w:proofErr w:type="spellEnd"/>
+      <w:r>
+        <w:rPr>
+          <w:rFonts w:ascii="Times New Roman" w:hAnsi="Times New Roman" w:cs="Times New Roman"/>
+        </w:rPr>
+        <w:t xml:space="preserve"> etc.</w:t>
       </w:r>
     </w:p>
     <w:p>
@@ -195,7 +273,21 @@
           <w:rFonts w:ascii="Times New Roman" w:hAnsi="Times New Roman" w:cs="Times New Roman"/>
         </w:rPr>
         <w:tab/>
-        <w:t>AWT doesn't follows MVC(Model View Controller) where model represents data, view represents presentation and controller acts as an interface between model and view.</w:t>
+        <w:t xml:space="preserve">AWT doesn't follows </w:t>
+      </w:r>
+      <w:proofErr w:type="gramStart"/>
+      <w:r>
+        <w:rPr>
+          <w:rFonts w:ascii="Times New Roman" w:hAnsi="Times New Roman" w:cs="Times New Roman"/>
+        </w:rPr>
+        <w:t>MVC(</w:t>
+      </w:r>
+      <w:proofErr w:type="gramEnd"/>
+      <w:r>
+        <w:rPr>
+          <w:rFonts w:ascii="Times New Roman" w:hAnsi="Times New Roman" w:cs="Times New Roman"/>
+        </w:rPr>
+        <w:t>Model View Controller) where model represents data, view represents presentation and controller acts as an interface between model and view.</w:t>
       </w:r>
       <w:r>
         <w:rPr>
@@ -222,33 +314,83 @@
         <w:rPr>
           <w:rFonts w:ascii="Times New Roman" w:hAnsi="Times New Roman" w:cs="Times New Roman"/>
         </w:rPr>
-        <w:t>1.)What is JFC?</w:t>
-      </w:r>
-    </w:p>
-    <w:p>
-      <w:pPr>
-        <w:rPr>
-          <w:rFonts w:ascii="Times New Roman" w:hAnsi="Times New Roman" w:cs="Times New Roman"/>
-        </w:rPr>
-      </w:pPr>
-      <w:r>
-        <w:rPr>
-          <w:rFonts w:ascii="Times New Roman" w:hAnsi="Times New Roman" w:cs="Times New Roman"/>
-        </w:rPr>
-        <w:t>Java foundation classes are  set of  GUI components  which simplify to create desktop based apploication.</w:t>
-      </w:r>
-    </w:p>
-    <w:p>
-      <w:pPr>
-        <w:rPr>
-          <w:rFonts w:ascii="Times New Roman" w:hAnsi="Times New Roman" w:cs="Times New Roman"/>
-        </w:rPr>
-      </w:pPr>
-      <w:r>
-        <w:rPr>
-          <w:rFonts w:ascii="Times New Roman" w:hAnsi="Times New Roman" w:cs="Times New Roman"/>
-        </w:rPr>
-        <w:t>2.Hierarchy of Java swing classes?</w:t>
+        <w:t>1.</w:t>
+      </w:r>
+      <w:proofErr w:type="gramStart"/>
+      <w:r>
+        <w:rPr>
+          <w:rFonts w:ascii="Times New Roman" w:hAnsi="Times New Roman" w:cs="Times New Roman"/>
+        </w:rPr>
+        <w:t>)What</w:t>
+      </w:r>
+      <w:proofErr w:type="gramEnd"/>
+      <w:r>
+        <w:rPr>
+          <w:rFonts w:ascii="Times New Roman" w:hAnsi="Times New Roman" w:cs="Times New Roman"/>
+        </w:rPr>
+        <w:t xml:space="preserve"> is JFC?</w:t>
+      </w:r>
+    </w:p>
+    <w:p>
+      <w:pPr>
+        <w:rPr>
+          <w:rFonts w:ascii="Times New Roman" w:hAnsi="Times New Roman" w:cs="Times New Roman"/>
+        </w:rPr>
+      </w:pPr>
+      <w:r>
+        <w:rPr>
+          <w:rFonts w:ascii="Times New Roman" w:hAnsi="Times New Roman" w:cs="Times New Roman"/>
+        </w:rPr>
+        <w:t xml:space="preserve">Java foundation classes </w:t>
+      </w:r>
+      <w:proofErr w:type="gramStart"/>
+      <w:r>
+        <w:rPr>
+          <w:rFonts w:ascii="Times New Roman" w:hAnsi="Times New Roman" w:cs="Times New Roman"/>
+        </w:rPr>
+        <w:t>are  set</w:t>
+      </w:r>
+      <w:proofErr w:type="gramEnd"/>
+      <w:r>
+        <w:rPr>
+          <w:rFonts w:ascii="Times New Roman" w:hAnsi="Times New Roman" w:cs="Times New Roman"/>
+        </w:rPr>
+        <w:t xml:space="preserve"> of  GUI components  which simplify to create desktop based </w:t>
+      </w:r>
+      <w:proofErr w:type="spellStart"/>
+      <w:r>
+        <w:rPr>
+          <w:rFonts w:ascii="Times New Roman" w:hAnsi="Times New Roman" w:cs="Times New Roman"/>
+        </w:rPr>
+        <w:t>apploication</w:t>
+      </w:r>
+      <w:proofErr w:type="spellEnd"/>
+      <w:r>
+        <w:rPr>
+          <w:rFonts w:ascii="Times New Roman" w:hAnsi="Times New Roman" w:cs="Times New Roman"/>
+        </w:rPr>
+        <w:t>.</w:t>
+      </w:r>
+    </w:p>
+    <w:p>
+      <w:pPr>
+        <w:rPr>
+          <w:rFonts w:ascii="Times New Roman" w:hAnsi="Times New Roman" w:cs="Times New Roman"/>
+        </w:rPr>
+      </w:pPr>
+      <w:proofErr w:type="gramStart"/>
+      <w:r>
+        <w:rPr>
+          <w:rFonts w:ascii="Times New Roman" w:hAnsi="Times New Roman" w:cs="Times New Roman"/>
+        </w:rPr>
+        <w:t>2.Hierarchy</w:t>
+      </w:r>
+      <w:proofErr w:type="gramEnd"/>
+      <w:r>
+        <w:rPr>
+          <w:rFonts w:ascii="Times New Roman" w:hAnsi="Times New Roman" w:cs="Times New Roman"/>
+        </w:rPr>
+        <w:t xml:space="preserve"> of Java swing classes?</w:t>
       </w:r>
     </w:p>
     <w:p>
@@ -261,6 +403,7 @@
         <w:rPr>
           <w:rFonts w:ascii="Times New Roman" w:hAnsi="Times New Roman" w:cs="Times New Roman"/>
           <w:noProof/>
+          <w:lang w:val="en-GB" w:eastAsia="en-GB" w:bidi="hi-IN"/>
         </w:rPr>
         <w:lastRenderedPageBreak/>
         <w:drawing>
@@ -306,6 +449,7 @@
           <w:rFonts w:ascii="Times New Roman" w:hAnsi="Times New Roman" w:cs="Times New Roman"/>
         </w:rPr>
       </w:pPr>
+      <w:proofErr w:type="gramStart"/>
       <w:r>
         <w:rPr>
           <w:rFonts w:ascii="Times New Roman" w:hAnsi="Times New Roman" w:cs="Times New Roman"/>
@@ -316,7 +460,14 @@
         <w:rPr>
           <w:rFonts w:ascii="Times New Roman" w:hAnsi="Times New Roman" w:cs="Times New Roman"/>
         </w:rPr>
-        <w:t>Commonly used methods of Component  class?</w:t>
+        <w:t>Commonly</w:t>
+      </w:r>
+      <w:proofErr w:type="gramEnd"/>
+      <w:r>
+        <w:rPr>
+          <w:rFonts w:ascii="Times New Roman" w:hAnsi="Times New Roman" w:cs="Times New Roman"/>
+        </w:rPr>
+        <w:t xml:space="preserve"> used methods of Component  class?</w:t>
       </w:r>
     </w:p>
     <w:p>
@@ -336,6 +487,7 @@
         <w:rPr>
           <w:rFonts w:ascii="Times New Roman" w:hAnsi="Times New Roman" w:cs="Times New Roman"/>
           <w:noProof/>
+          <w:lang w:val="en-GB" w:eastAsia="en-GB" w:bidi="hi-IN"/>
         </w:rPr>
         <w:drawing>
           <wp:inline distT="0" distB="0" distL="0" distR="0">
@@ -390,33 +542,107 @@
         <w:rPr>
           <w:rFonts w:ascii="Times New Roman" w:hAnsi="Times New Roman" w:cs="Times New Roman"/>
         </w:rPr>
-        <w:t>4.)There are two ways to create a swing class</w:t>
-      </w:r>
-    </w:p>
-    <w:p>
-      <w:pPr>
-        <w:rPr>
-          <w:rFonts w:ascii="Times New Roman" w:hAnsi="Times New Roman" w:cs="Times New Roman"/>
-        </w:rPr>
-      </w:pPr>
-      <w:r>
-        <w:rPr>
-          <w:rFonts w:ascii="Times New Roman" w:hAnsi="Times New Roman" w:cs="Times New Roman"/>
-        </w:rPr>
-        <w:t>a.By extending the class from JFrame class(Inheritance)</w:t>
-      </w:r>
-    </w:p>
-    <w:p>
-      <w:pPr>
-        <w:rPr>
-          <w:rFonts w:ascii="Times New Roman" w:hAnsi="Times New Roman" w:cs="Times New Roman"/>
-        </w:rPr>
-      </w:pPr>
-      <w:r>
-        <w:rPr>
-          <w:rFonts w:ascii="Times New Roman" w:hAnsi="Times New Roman" w:cs="Times New Roman"/>
-        </w:rPr>
-        <w:t>b.by creaeting an object of JFrame class(association)</w:t>
+        <w:t>4.</w:t>
+      </w:r>
+      <w:proofErr w:type="gramStart"/>
+      <w:r>
+        <w:rPr>
+          <w:rFonts w:ascii="Times New Roman" w:hAnsi="Times New Roman" w:cs="Times New Roman"/>
+        </w:rPr>
+        <w:t>)There</w:t>
+      </w:r>
+      <w:proofErr w:type="gramEnd"/>
+      <w:r>
+        <w:rPr>
+          <w:rFonts w:ascii="Times New Roman" w:hAnsi="Times New Roman" w:cs="Times New Roman"/>
+        </w:rPr>
+        <w:t xml:space="preserve"> are two ways to create a swing class</w:t>
+      </w:r>
+    </w:p>
+    <w:p>
+      <w:pPr>
+        <w:rPr>
+          <w:rFonts w:ascii="Times New Roman" w:hAnsi="Times New Roman" w:cs="Times New Roman"/>
+        </w:rPr>
+      </w:pPr>
+      <w:proofErr w:type="spellStart"/>
+      <w:proofErr w:type="gramStart"/>
+      <w:r>
+        <w:rPr>
+          <w:rFonts w:ascii="Times New Roman" w:hAnsi="Times New Roman" w:cs="Times New Roman"/>
+        </w:rPr>
+        <w:t>a.By</w:t>
+      </w:r>
+      <w:proofErr w:type="spellEnd"/>
+      <w:proofErr w:type="gramEnd"/>
+      <w:r>
+        <w:rPr>
+          <w:rFonts w:ascii="Times New Roman" w:hAnsi="Times New Roman" w:cs="Times New Roman"/>
+        </w:rPr>
+        <w:t xml:space="preserve"> extending the class from </w:t>
+      </w:r>
+      <w:proofErr w:type="spellStart"/>
+      <w:r>
+        <w:rPr>
+          <w:rFonts w:ascii="Times New Roman" w:hAnsi="Times New Roman" w:cs="Times New Roman"/>
+        </w:rPr>
+        <w:t>JFrame</w:t>
+      </w:r>
+      <w:proofErr w:type="spellEnd"/>
+      <w:r>
+        <w:rPr>
+          <w:rFonts w:ascii="Times New Roman" w:hAnsi="Times New Roman" w:cs="Times New Roman"/>
+        </w:rPr>
+        <w:t xml:space="preserve"> class(Inheritance)</w:t>
+      </w:r>
+    </w:p>
+    <w:p>
+      <w:pPr>
+        <w:rPr>
+          <w:rFonts w:ascii="Times New Roman" w:hAnsi="Times New Roman" w:cs="Times New Roman"/>
+        </w:rPr>
+      </w:pPr>
+      <w:proofErr w:type="gramStart"/>
+      <w:r>
+        <w:rPr>
+          <w:rFonts w:ascii="Times New Roman" w:hAnsi="Times New Roman" w:cs="Times New Roman"/>
+        </w:rPr>
+        <w:t>b.by</w:t>
+      </w:r>
+      <w:proofErr w:type="gramEnd"/>
+      <w:r>
+        <w:rPr>
+          <w:rFonts w:ascii="Times New Roman" w:hAnsi="Times New Roman" w:cs="Times New Roman"/>
+        </w:rPr>
+        <w:t xml:space="preserve"> </w:t>
+      </w:r>
+      <w:proofErr w:type="spellStart"/>
+      <w:r>
+        <w:rPr>
+          <w:rFonts w:ascii="Times New Roman" w:hAnsi="Times New Roman" w:cs="Times New Roman"/>
+        </w:rPr>
+        <w:t>creaeting</w:t>
+      </w:r>
+      <w:proofErr w:type="spellEnd"/>
+      <w:r>
+        <w:rPr>
+          <w:rFonts w:ascii="Times New Roman" w:hAnsi="Times New Roman" w:cs="Times New Roman"/>
+        </w:rPr>
+        <w:t xml:space="preserve"> an object of </w:t>
+      </w:r>
+      <w:proofErr w:type="spellStart"/>
+      <w:r>
+        <w:rPr>
+          <w:rFonts w:ascii="Times New Roman" w:hAnsi="Times New Roman" w:cs="Times New Roman"/>
+        </w:rPr>
+        <w:t>JFrame</w:t>
+      </w:r>
+      <w:proofErr w:type="spellEnd"/>
+      <w:r>
+        <w:rPr>
+          <w:rFonts w:ascii="Times New Roman" w:hAnsi="Times New Roman" w:cs="Times New Roman"/>
+        </w:rPr>
+        <w:t xml:space="preserve"> class(association)</w:t>
       </w:r>
     </w:p>
     <w:p>
@@ -432,17 +658,39 @@
         <w:lastRenderedPageBreak/>
         <w:t xml:space="preserve">Simple example of Swing </w:t>
       </w:r>
-      <w:r>
-        <w:rPr>
-          <w:rFonts w:ascii="Times New Roman" w:hAnsi="Times New Roman" w:cs="Times New Roman"/>
-        </w:rPr>
-        <w:t xml:space="preserve">using  association </w:t>
-      </w:r>
-      <w:r>
-        <w:rPr>
-          <w:rFonts w:ascii="Times New Roman" w:hAnsi="Times New Roman" w:cs="Times New Roman"/>
-        </w:rPr>
-        <w:t>where we are creating one button and adding it in Frame classs.</w:t>
+      <w:proofErr w:type="gramStart"/>
+      <w:r>
+        <w:rPr>
+          <w:rFonts w:ascii="Times New Roman" w:hAnsi="Times New Roman" w:cs="Times New Roman"/>
+        </w:rPr>
+        <w:t>using  association</w:t>
+      </w:r>
+      <w:proofErr w:type="gramEnd"/>
+      <w:r>
+        <w:rPr>
+          <w:rFonts w:ascii="Times New Roman" w:hAnsi="Times New Roman" w:cs="Times New Roman"/>
+        </w:rPr>
+        <w:t xml:space="preserve"> </w:t>
+      </w:r>
+      <w:r>
+        <w:rPr>
+          <w:rFonts w:ascii="Times New Roman" w:hAnsi="Times New Roman" w:cs="Times New Roman"/>
+        </w:rPr>
+        <w:t xml:space="preserve">where we are creating one button and adding it in Frame </w:t>
+      </w:r>
+      <w:proofErr w:type="spellStart"/>
+      <w:r>
+        <w:rPr>
+          <w:rFonts w:ascii="Times New Roman" w:hAnsi="Times New Roman" w:cs="Times New Roman"/>
+        </w:rPr>
+        <w:t>classs</w:t>
+      </w:r>
+      <w:proofErr w:type="spellEnd"/>
+      <w:r>
+        <w:rPr>
+          <w:rFonts w:ascii="Times New Roman" w:hAnsi="Times New Roman" w:cs="Times New Roman"/>
+        </w:rPr>
+        <w:t>.</w:t>
       </w:r>
     </w:p>
     <w:p>
@@ -456,6 +704,7 @@
           <w:szCs w:val="20"/>
         </w:rPr>
       </w:pPr>
+      <w:proofErr w:type="gramStart"/>
       <w:r>
         <w:rPr>
           <w:rFonts w:ascii="Verdana" w:eastAsia="Times New Roman" w:hAnsi="Verdana" w:cs="Times New Roman"/>
@@ -466,15 +715,38 @@
         </w:rPr>
         <w:t>import</w:t>
       </w:r>
-      <w:r>
-        <w:rPr>
-          <w:rFonts w:ascii="Verdana" w:eastAsia="Times New Roman" w:hAnsi="Verdana" w:cs="Times New Roman"/>
-          <w:color w:val="000000"/>
-          <w:sz w:val="20"/>
-          <w:szCs w:val="20"/>
-          <w:bdr w:val="none" w:sz="0" w:space="0" w:color="auto" w:frame="1"/>
-        </w:rPr>
-        <w:t> javax.swing.*;  </w:t>
+      <w:proofErr w:type="gramEnd"/>
+      <w:r>
+        <w:rPr>
+          <w:rFonts w:ascii="Verdana" w:eastAsia="Times New Roman" w:hAnsi="Verdana" w:cs="Times New Roman"/>
+          <w:color w:val="000000"/>
+          <w:sz w:val="20"/>
+          <w:szCs w:val="20"/>
+          <w:bdr w:val="none" w:sz="0" w:space="0" w:color="auto" w:frame="1"/>
+        </w:rPr>
+        <w:t> </w:t>
+      </w:r>
+      <w:proofErr w:type="spellStart"/>
+      <w:r>
+        <w:rPr>
+          <w:rFonts w:ascii="Verdana" w:eastAsia="Times New Roman" w:hAnsi="Verdana" w:cs="Times New Roman"/>
+          <w:color w:val="000000"/>
+          <w:sz w:val="20"/>
+          <w:szCs w:val="20"/>
+          <w:bdr w:val="none" w:sz="0" w:space="0" w:color="auto" w:frame="1"/>
+        </w:rPr>
+        <w:t>javax.swing</w:t>
+      </w:r>
+      <w:proofErr w:type="spellEnd"/>
+      <w:r>
+        <w:rPr>
+          <w:rFonts w:ascii="Verdana" w:eastAsia="Times New Roman" w:hAnsi="Verdana" w:cs="Times New Roman"/>
+          <w:color w:val="000000"/>
+          <w:sz w:val="20"/>
+          <w:szCs w:val="20"/>
+          <w:bdr w:val="none" w:sz="0" w:space="0" w:color="auto" w:frame="1"/>
+        </w:rPr>
+        <w:t>.*;  </w:t>
       </w:r>
     </w:p>
     <w:p>
@@ -488,6 +760,7 @@
           <w:szCs w:val="20"/>
         </w:rPr>
       </w:pPr>
+      <w:proofErr w:type="gramStart"/>
       <w:r>
         <w:rPr>
           <w:rFonts w:ascii="Verdana" w:eastAsia="Times New Roman" w:hAnsi="Verdana" w:cs="Times New Roman"/>
@@ -498,6 +771,7 @@
         </w:rPr>
         <w:t>public</w:t>
       </w:r>
+      <w:proofErr w:type="gramEnd"/>
       <w:r>
         <w:rPr>
           <w:rFonts w:ascii="Verdana" w:eastAsia="Times New Roman" w:hAnsi="Verdana" w:cs="Times New Roman"/>
@@ -526,7 +800,29 @@
           <w:szCs w:val="20"/>
           <w:bdr w:val="none" w:sz="0" w:space="0" w:color="auto" w:frame="1"/>
         </w:rPr>
-        <w:t> FirstSwingExample {  </w:t>
+        <w:t> </w:t>
+      </w:r>
+      <w:proofErr w:type="spellStart"/>
+      <w:r>
+        <w:rPr>
+          <w:rFonts w:ascii="Verdana" w:eastAsia="Times New Roman" w:hAnsi="Verdana" w:cs="Times New Roman"/>
+          <w:color w:val="000000"/>
+          <w:sz w:val="20"/>
+          <w:szCs w:val="20"/>
+          <w:bdr w:val="none" w:sz="0" w:space="0" w:color="auto" w:frame="1"/>
+        </w:rPr>
+        <w:t>FirstSwingExample</w:t>
+      </w:r>
+      <w:proofErr w:type="spellEnd"/>
+      <w:r>
+        <w:rPr>
+          <w:rFonts w:ascii="Verdana" w:eastAsia="Times New Roman" w:hAnsi="Verdana" w:cs="Times New Roman"/>
+          <w:color w:val="000000"/>
+          <w:sz w:val="20"/>
+          <w:szCs w:val="20"/>
+          <w:bdr w:val="none" w:sz="0" w:space="0" w:color="auto" w:frame="1"/>
+        </w:rPr>
+        <w:t> {  </w:t>
       </w:r>
     </w:p>
     <w:p>
@@ -540,6 +836,7 @@
           <w:szCs w:val="20"/>
         </w:rPr>
       </w:pPr>
+      <w:proofErr w:type="gramStart"/>
       <w:r>
         <w:rPr>
           <w:rFonts w:ascii="Verdana" w:eastAsia="Times New Roman" w:hAnsi="Verdana" w:cs="Times New Roman"/>
@@ -550,6 +847,7 @@
         </w:rPr>
         <w:t>public</w:t>
       </w:r>
+      <w:proofErr w:type="gramEnd"/>
       <w:r>
         <w:rPr>
           <w:rFonts w:ascii="Verdana" w:eastAsia="Times New Roman" w:hAnsi="Verdana" w:cs="Times New Roman"/>
@@ -598,7 +896,29 @@
           <w:szCs w:val="20"/>
           <w:bdr w:val="none" w:sz="0" w:space="0" w:color="auto" w:frame="1"/>
         </w:rPr>
-        <w:t> main(String[] args) {  </w:t>
+        <w:t> main(String[] </w:t>
+      </w:r>
+      <w:proofErr w:type="spellStart"/>
+      <w:r>
+        <w:rPr>
+          <w:rFonts w:ascii="Verdana" w:eastAsia="Times New Roman" w:hAnsi="Verdana" w:cs="Times New Roman"/>
+          <w:color w:val="000000"/>
+          <w:sz w:val="20"/>
+          <w:szCs w:val="20"/>
+          <w:bdr w:val="none" w:sz="0" w:space="0" w:color="auto" w:frame="1"/>
+        </w:rPr>
+        <w:t>args</w:t>
+      </w:r>
+      <w:proofErr w:type="spellEnd"/>
+      <w:r>
+        <w:rPr>
+          <w:rFonts w:ascii="Verdana" w:eastAsia="Times New Roman" w:hAnsi="Verdana" w:cs="Times New Roman"/>
+          <w:color w:val="000000"/>
+          <w:sz w:val="20"/>
+          <w:szCs w:val="20"/>
+          <w:bdr w:val="none" w:sz="0" w:space="0" w:color="auto" w:frame="1"/>
+        </w:rPr>
+        <w:t>) {  </w:t>
       </w:r>
     </w:p>
     <w:p>
@@ -612,15 +932,27 @@
           <w:szCs w:val="20"/>
         </w:rPr>
       </w:pPr>
-      <w:r>
-        <w:rPr>
-          <w:rFonts w:ascii="Verdana" w:eastAsia="Times New Roman" w:hAnsi="Verdana" w:cs="Times New Roman"/>
-          <w:color w:val="000000"/>
-          <w:sz w:val="20"/>
-          <w:szCs w:val="20"/>
-          <w:bdr w:val="none" w:sz="0" w:space="0" w:color="auto" w:frame="1"/>
-        </w:rPr>
-        <w:t>JFrame f=</w:t>
+      <w:proofErr w:type="spellStart"/>
+      <w:r>
+        <w:rPr>
+          <w:rFonts w:ascii="Verdana" w:eastAsia="Times New Roman" w:hAnsi="Verdana" w:cs="Times New Roman"/>
+          <w:color w:val="000000"/>
+          <w:sz w:val="20"/>
+          <w:szCs w:val="20"/>
+          <w:bdr w:val="none" w:sz="0" w:space="0" w:color="auto" w:frame="1"/>
+        </w:rPr>
+        <w:t>JFrame</w:t>
+      </w:r>
+      <w:proofErr w:type="spellEnd"/>
+      <w:r>
+        <w:rPr>
+          <w:rFonts w:ascii="Verdana" w:eastAsia="Times New Roman" w:hAnsi="Verdana" w:cs="Times New Roman"/>
+          <w:color w:val="000000"/>
+          <w:sz w:val="20"/>
+          <w:szCs w:val="20"/>
+          <w:bdr w:val="none" w:sz="0" w:space="0" w:color="auto" w:frame="1"/>
+        </w:rPr>
+        <w:t> f=</w:t>
       </w:r>
       <w:r>
         <w:rPr>
@@ -640,7 +972,41 @@
           <w:szCs w:val="20"/>
           <w:bdr w:val="none" w:sz="0" w:space="0" w:color="auto" w:frame="1"/>
         </w:rPr>
-        <w:t> JFrame();</w:t>
+        <w:t> </w:t>
+      </w:r>
+      <w:proofErr w:type="spellStart"/>
+      <w:proofErr w:type="gramStart"/>
+      <w:r>
+        <w:rPr>
+          <w:rFonts w:ascii="Verdana" w:eastAsia="Times New Roman" w:hAnsi="Verdana" w:cs="Times New Roman"/>
+          <w:color w:val="000000"/>
+          <w:sz w:val="20"/>
+          <w:szCs w:val="20"/>
+          <w:bdr w:val="none" w:sz="0" w:space="0" w:color="auto" w:frame="1"/>
+        </w:rPr>
+        <w:t>JFrame</w:t>
+      </w:r>
+      <w:proofErr w:type="spellEnd"/>
+      <w:r>
+        <w:rPr>
+          <w:rFonts w:ascii="Verdana" w:eastAsia="Times New Roman" w:hAnsi="Verdana" w:cs="Times New Roman"/>
+          <w:color w:val="000000"/>
+          <w:sz w:val="20"/>
+          <w:szCs w:val="20"/>
+          <w:bdr w:val="none" w:sz="0" w:space="0" w:color="auto" w:frame="1"/>
+        </w:rPr>
+        <w:t>(</w:t>
+      </w:r>
+      <w:proofErr w:type="gramEnd"/>
+      <w:r>
+        <w:rPr>
+          <w:rFonts w:ascii="Verdana" w:eastAsia="Times New Roman" w:hAnsi="Verdana" w:cs="Times New Roman"/>
+          <w:color w:val="000000"/>
+          <w:sz w:val="20"/>
+          <w:szCs w:val="20"/>
+          <w:bdr w:val="none" w:sz="0" w:space="0" w:color="auto" w:frame="1"/>
+        </w:rPr>
+        <w:t>);</w:t>
       </w:r>
       <w:r>
         <w:rPr>
@@ -648,8 +1014,18 @@
           <w:color w:val="008200"/>
           <w:sz w:val="20"/>
         </w:rPr>
-        <w:t>//creating instance of JFrame</w:t>
-      </w:r>
+        <w:t>//creating instance of </w:t>
+      </w:r>
+      <w:proofErr w:type="spellStart"/>
+      <w:r>
+        <w:rPr>
+          <w:rFonts w:ascii="Verdana" w:eastAsia="Times New Roman" w:hAnsi="Verdana" w:cs="Times New Roman"/>
+          <w:color w:val="008200"/>
+          <w:sz w:val="20"/>
+        </w:rPr>
+        <w:t>JFrame</w:t>
+      </w:r>
+      <w:proofErr w:type="spellEnd"/>
       <w:r>
         <w:rPr>
           <w:rFonts w:ascii="Verdana" w:eastAsia="Times New Roman" w:hAnsi="Verdana" w:cs="Times New Roman"/>
@@ -694,15 +1070,27 @@
           <w:szCs w:val="20"/>
         </w:rPr>
       </w:pPr>
-      <w:r>
-        <w:rPr>
-          <w:rFonts w:ascii="Verdana" w:eastAsia="Times New Roman" w:hAnsi="Verdana" w:cs="Times New Roman"/>
-          <w:color w:val="000000"/>
-          <w:sz w:val="20"/>
-          <w:szCs w:val="20"/>
-          <w:bdr w:val="none" w:sz="0" w:space="0" w:color="auto" w:frame="1"/>
-        </w:rPr>
-        <w:t>JButton b=</w:t>
+      <w:proofErr w:type="spellStart"/>
+      <w:r>
+        <w:rPr>
+          <w:rFonts w:ascii="Verdana" w:eastAsia="Times New Roman" w:hAnsi="Verdana" w:cs="Times New Roman"/>
+          <w:color w:val="000000"/>
+          <w:sz w:val="20"/>
+          <w:szCs w:val="20"/>
+          <w:bdr w:val="none" w:sz="0" w:space="0" w:color="auto" w:frame="1"/>
+        </w:rPr>
+        <w:t>JButton</w:t>
+      </w:r>
+      <w:proofErr w:type="spellEnd"/>
+      <w:r>
+        <w:rPr>
+          <w:rFonts w:ascii="Verdana" w:eastAsia="Times New Roman" w:hAnsi="Verdana" w:cs="Times New Roman"/>
+          <w:color w:val="000000"/>
+          <w:sz w:val="20"/>
+          <w:szCs w:val="20"/>
+          <w:bdr w:val="none" w:sz="0" w:space="0" w:color="auto" w:frame="1"/>
+        </w:rPr>
+        <w:t> b=</w:t>
       </w:r>
       <w:r>
         <w:rPr>
@@ -722,8 +1110,32 @@
           <w:szCs w:val="20"/>
           <w:bdr w:val="none" w:sz="0" w:space="0" w:color="auto" w:frame="1"/>
         </w:rPr>
-        <w:t> JButton(</w:t>
-      </w:r>
+        <w:t> </w:t>
+      </w:r>
+      <w:proofErr w:type="spellStart"/>
+      <w:proofErr w:type="gramStart"/>
+      <w:r>
+        <w:rPr>
+          <w:rFonts w:ascii="Verdana" w:eastAsia="Times New Roman" w:hAnsi="Verdana" w:cs="Times New Roman"/>
+          <w:color w:val="000000"/>
+          <w:sz w:val="20"/>
+          <w:szCs w:val="20"/>
+          <w:bdr w:val="none" w:sz="0" w:space="0" w:color="auto" w:frame="1"/>
+        </w:rPr>
+        <w:t>JButton</w:t>
+      </w:r>
+      <w:proofErr w:type="spellEnd"/>
+      <w:r>
+        <w:rPr>
+          <w:rFonts w:ascii="Verdana" w:eastAsia="Times New Roman" w:hAnsi="Verdana" w:cs="Times New Roman"/>
+          <w:color w:val="000000"/>
+          <w:sz w:val="20"/>
+          <w:szCs w:val="20"/>
+          <w:bdr w:val="none" w:sz="0" w:space="0" w:color="auto" w:frame="1"/>
+        </w:rPr>
+        <w:t>(</w:t>
+      </w:r>
+      <w:proofErr w:type="gramEnd"/>
       <w:r>
         <w:rPr>
           <w:rFonts w:ascii="Verdana" w:eastAsia="Times New Roman" w:hAnsi="Verdana" w:cs="Times New Roman"/>
@@ -748,8 +1160,18 @@
           <w:color w:val="008200"/>
           <w:sz w:val="20"/>
         </w:rPr>
-        <w:t>//creating instance of JButton</w:t>
-      </w:r>
+        <w:t>//creating instance of </w:t>
+      </w:r>
+      <w:proofErr w:type="spellStart"/>
+      <w:r>
+        <w:rPr>
+          <w:rFonts w:ascii="Verdana" w:eastAsia="Times New Roman" w:hAnsi="Verdana" w:cs="Times New Roman"/>
+          <w:color w:val="008200"/>
+          <w:sz w:val="20"/>
+        </w:rPr>
+        <w:t>JButton</w:t>
+      </w:r>
+      <w:proofErr w:type="spellEnd"/>
       <w:r>
         <w:rPr>
           <w:rFonts w:ascii="Verdana" w:eastAsia="Times New Roman" w:hAnsi="Verdana" w:cs="Times New Roman"/>
@@ -772,16 +1194,30 @@
           <w:szCs w:val="20"/>
         </w:rPr>
       </w:pPr>
-      <w:r>
-        <w:rPr>
-          <w:rFonts w:ascii="Verdana" w:eastAsia="Times New Roman" w:hAnsi="Verdana" w:cs="Times New Roman"/>
-          <w:color w:val="000000"/>
-          <w:sz w:val="20"/>
-          <w:szCs w:val="20"/>
-          <w:bdr w:val="none" w:sz="0" w:space="0" w:color="auto" w:frame="1"/>
-        </w:rPr>
-        <w:t>b.setBounds(</w:t>
-      </w:r>
+      <w:proofErr w:type="spellStart"/>
+      <w:proofErr w:type="gramStart"/>
+      <w:r>
+        <w:rPr>
+          <w:rFonts w:ascii="Verdana" w:eastAsia="Times New Roman" w:hAnsi="Verdana" w:cs="Times New Roman"/>
+          <w:color w:val="000000"/>
+          <w:sz w:val="20"/>
+          <w:szCs w:val="20"/>
+          <w:bdr w:val="none" w:sz="0" w:space="0" w:color="auto" w:frame="1"/>
+        </w:rPr>
+        <w:t>b.setBounds</w:t>
+      </w:r>
+      <w:proofErr w:type="spellEnd"/>
+      <w:r>
+        <w:rPr>
+          <w:rFonts w:ascii="Verdana" w:eastAsia="Times New Roman" w:hAnsi="Verdana" w:cs="Times New Roman"/>
+          <w:color w:val="000000"/>
+          <w:sz w:val="20"/>
+          <w:szCs w:val="20"/>
+          <w:bdr w:val="none" w:sz="0" w:space="0" w:color="auto" w:frame="1"/>
+        </w:rPr>
+        <w:t>(</w:t>
+      </w:r>
+      <w:proofErr w:type="gramEnd"/>
       <w:r>
         <w:rPr>
           <w:rFonts w:ascii="Verdana" w:eastAsia="Times New Roman" w:hAnsi="Verdana" w:cs="Times New Roman"/>
@@ -906,15 +1342,39 @@
           <w:szCs w:val="20"/>
         </w:rPr>
       </w:pPr>
-      <w:r>
-        <w:rPr>
-          <w:rFonts w:ascii="Verdana" w:eastAsia="Times New Roman" w:hAnsi="Verdana" w:cs="Times New Roman"/>
-          <w:color w:val="000000"/>
-          <w:sz w:val="20"/>
-          <w:szCs w:val="20"/>
-          <w:bdr w:val="none" w:sz="0" w:space="0" w:color="auto" w:frame="1"/>
-        </w:rPr>
-        <w:t>f.add(b);</w:t>
+      <w:proofErr w:type="spellStart"/>
+      <w:proofErr w:type="gramStart"/>
+      <w:r>
+        <w:rPr>
+          <w:rFonts w:ascii="Verdana" w:eastAsia="Times New Roman" w:hAnsi="Verdana" w:cs="Times New Roman"/>
+          <w:color w:val="000000"/>
+          <w:sz w:val="20"/>
+          <w:szCs w:val="20"/>
+          <w:bdr w:val="none" w:sz="0" w:space="0" w:color="auto" w:frame="1"/>
+        </w:rPr>
+        <w:t>f.add</w:t>
+      </w:r>
+      <w:proofErr w:type="spellEnd"/>
+      <w:r>
+        <w:rPr>
+          <w:rFonts w:ascii="Verdana" w:eastAsia="Times New Roman" w:hAnsi="Verdana" w:cs="Times New Roman"/>
+          <w:color w:val="000000"/>
+          <w:sz w:val="20"/>
+          <w:szCs w:val="20"/>
+          <w:bdr w:val="none" w:sz="0" w:space="0" w:color="auto" w:frame="1"/>
+        </w:rPr>
+        <w:t>(</w:t>
+      </w:r>
+      <w:proofErr w:type="gramEnd"/>
+      <w:r>
+        <w:rPr>
+          <w:rFonts w:ascii="Verdana" w:eastAsia="Times New Roman" w:hAnsi="Verdana" w:cs="Times New Roman"/>
+          <w:color w:val="000000"/>
+          <w:sz w:val="20"/>
+          <w:szCs w:val="20"/>
+          <w:bdr w:val="none" w:sz="0" w:space="0" w:color="auto" w:frame="1"/>
+        </w:rPr>
+        <w:t>b);</w:t>
       </w:r>
       <w:r>
         <w:rPr>
@@ -922,8 +1382,18 @@
           <w:color w:val="008200"/>
           <w:sz w:val="20"/>
         </w:rPr>
-        <w:t>//adding button in JFrame</w:t>
-      </w:r>
+        <w:t>//adding button in </w:t>
+      </w:r>
+      <w:proofErr w:type="spellStart"/>
+      <w:r>
+        <w:rPr>
+          <w:rFonts w:ascii="Verdana" w:eastAsia="Times New Roman" w:hAnsi="Verdana" w:cs="Times New Roman"/>
+          <w:color w:val="008200"/>
+          <w:sz w:val="20"/>
+        </w:rPr>
+        <w:t>JFrame</w:t>
+      </w:r>
+      <w:proofErr w:type="spellEnd"/>
       <w:r>
         <w:rPr>
           <w:rFonts w:ascii="Verdana" w:eastAsia="Times New Roman" w:hAnsi="Verdana" w:cs="Times New Roman"/>
@@ -968,16 +1438,30 @@
           <w:szCs w:val="20"/>
         </w:rPr>
       </w:pPr>
-      <w:r>
-        <w:rPr>
-          <w:rFonts w:ascii="Verdana" w:eastAsia="Times New Roman" w:hAnsi="Verdana" w:cs="Times New Roman"/>
-          <w:color w:val="000000"/>
-          <w:sz w:val="20"/>
-          <w:szCs w:val="20"/>
-          <w:bdr w:val="none" w:sz="0" w:space="0" w:color="auto" w:frame="1"/>
-        </w:rPr>
-        <w:t>f.setSize(</w:t>
-      </w:r>
+      <w:proofErr w:type="spellStart"/>
+      <w:proofErr w:type="gramStart"/>
+      <w:r>
+        <w:rPr>
+          <w:rFonts w:ascii="Verdana" w:eastAsia="Times New Roman" w:hAnsi="Verdana" w:cs="Times New Roman"/>
+          <w:color w:val="000000"/>
+          <w:sz w:val="20"/>
+          <w:szCs w:val="20"/>
+          <w:bdr w:val="none" w:sz="0" w:space="0" w:color="auto" w:frame="1"/>
+        </w:rPr>
+        <w:t>f.setSize</w:t>
+      </w:r>
+      <w:proofErr w:type="spellEnd"/>
+      <w:r>
+        <w:rPr>
+          <w:rFonts w:ascii="Verdana" w:eastAsia="Times New Roman" w:hAnsi="Verdana" w:cs="Times New Roman"/>
+          <w:color w:val="000000"/>
+          <w:sz w:val="20"/>
+          <w:szCs w:val="20"/>
+          <w:bdr w:val="none" w:sz="0" w:space="0" w:color="auto" w:frame="1"/>
+        </w:rPr>
+        <w:t>(</w:t>
+      </w:r>
+      <w:proofErr w:type="gramEnd"/>
       <w:r>
         <w:rPr>
           <w:rFonts w:ascii="Verdana" w:eastAsia="Times New Roman" w:hAnsi="Verdana" w:cs="Times New Roman"/>
@@ -1044,16 +1528,30 @@
           <w:szCs w:val="20"/>
         </w:rPr>
       </w:pPr>
-      <w:r>
-        <w:rPr>
-          <w:rFonts w:ascii="Verdana" w:eastAsia="Times New Roman" w:hAnsi="Verdana" w:cs="Times New Roman"/>
-          <w:color w:val="000000"/>
-          <w:sz w:val="20"/>
-          <w:szCs w:val="20"/>
-          <w:bdr w:val="none" w:sz="0" w:space="0" w:color="auto" w:frame="1"/>
-        </w:rPr>
-        <w:t>f.setLayout(</w:t>
-      </w:r>
+      <w:proofErr w:type="spellStart"/>
+      <w:proofErr w:type="gramStart"/>
+      <w:r>
+        <w:rPr>
+          <w:rFonts w:ascii="Verdana" w:eastAsia="Times New Roman" w:hAnsi="Verdana" w:cs="Times New Roman"/>
+          <w:color w:val="000000"/>
+          <w:sz w:val="20"/>
+          <w:szCs w:val="20"/>
+          <w:bdr w:val="none" w:sz="0" w:space="0" w:color="auto" w:frame="1"/>
+        </w:rPr>
+        <w:t>f.setLayout</w:t>
+      </w:r>
+      <w:proofErr w:type="spellEnd"/>
+      <w:r>
+        <w:rPr>
+          <w:rFonts w:ascii="Verdana" w:eastAsia="Times New Roman" w:hAnsi="Verdana" w:cs="Times New Roman"/>
+          <w:color w:val="000000"/>
+          <w:sz w:val="20"/>
+          <w:szCs w:val="20"/>
+          <w:bdr w:val="none" w:sz="0" w:space="0" w:color="auto" w:frame="1"/>
+        </w:rPr>
+        <w:t>(</w:t>
+      </w:r>
+      <w:proofErr w:type="gramEnd"/>
       <w:r>
         <w:rPr>
           <w:rFonts w:ascii="Verdana" w:eastAsia="Times New Roman" w:hAnsi="Verdana" w:cs="Times New Roman"/>
@@ -1104,16 +1602,30 @@
           <w:szCs w:val="20"/>
         </w:rPr>
       </w:pPr>
-      <w:r>
-        <w:rPr>
-          <w:rFonts w:ascii="Verdana" w:eastAsia="Times New Roman" w:hAnsi="Verdana" w:cs="Times New Roman"/>
-          <w:color w:val="000000"/>
-          <w:sz w:val="20"/>
-          <w:szCs w:val="20"/>
-          <w:bdr w:val="none" w:sz="0" w:space="0" w:color="auto" w:frame="1"/>
-        </w:rPr>
-        <w:t>f.setVisible(</w:t>
-      </w:r>
+      <w:proofErr w:type="spellStart"/>
+      <w:proofErr w:type="gramStart"/>
+      <w:r>
+        <w:rPr>
+          <w:rFonts w:ascii="Verdana" w:eastAsia="Times New Roman" w:hAnsi="Verdana" w:cs="Times New Roman"/>
+          <w:color w:val="000000"/>
+          <w:sz w:val="20"/>
+          <w:szCs w:val="20"/>
+          <w:bdr w:val="none" w:sz="0" w:space="0" w:color="auto" w:frame="1"/>
+        </w:rPr>
+        <w:t>f.setVisible</w:t>
+      </w:r>
+      <w:proofErr w:type="spellEnd"/>
+      <w:r>
+        <w:rPr>
+          <w:rFonts w:ascii="Verdana" w:eastAsia="Times New Roman" w:hAnsi="Verdana" w:cs="Times New Roman"/>
+          <w:color w:val="000000"/>
+          <w:sz w:val="20"/>
+          <w:szCs w:val="20"/>
+          <w:bdr w:val="none" w:sz="0" w:space="0" w:color="auto" w:frame="1"/>
+        </w:rPr>
+        <w:t>(</w:t>
+      </w:r>
+      <w:proofErr w:type="gramEnd"/>
       <w:r>
         <w:rPr>
           <w:rFonts w:ascii="Verdana" w:eastAsia="Times New Roman" w:hAnsi="Verdana" w:cs="Times New Roman"/>
@@ -1228,6 +1740,7 @@
           <w:szCs w:val="20"/>
         </w:rPr>
       </w:pPr>
+      <w:proofErr w:type="gramStart"/>
       <w:r>
         <w:rPr>
           <w:rFonts w:ascii="Verdana" w:eastAsia="Times New Roman" w:hAnsi="Verdana" w:cs="Times New Roman"/>
@@ -1238,15 +1751,38 @@
         </w:rPr>
         <w:t>import</w:t>
       </w:r>
-      <w:r>
-        <w:rPr>
-          <w:rFonts w:ascii="Verdana" w:eastAsia="Times New Roman" w:hAnsi="Verdana" w:cs="Times New Roman"/>
-          <w:color w:val="000000"/>
-          <w:sz w:val="20"/>
-          <w:szCs w:val="20"/>
-          <w:bdr w:val="none" w:sz="0" w:space="0" w:color="auto" w:frame="1"/>
-        </w:rPr>
-        <w:t> javax.swing.*;  </w:t>
+      <w:proofErr w:type="gramEnd"/>
+      <w:r>
+        <w:rPr>
+          <w:rFonts w:ascii="Verdana" w:eastAsia="Times New Roman" w:hAnsi="Verdana" w:cs="Times New Roman"/>
+          <w:color w:val="000000"/>
+          <w:sz w:val="20"/>
+          <w:szCs w:val="20"/>
+          <w:bdr w:val="none" w:sz="0" w:space="0" w:color="auto" w:frame="1"/>
+        </w:rPr>
+        <w:t> </w:t>
+      </w:r>
+      <w:proofErr w:type="spellStart"/>
+      <w:r>
+        <w:rPr>
+          <w:rFonts w:ascii="Verdana" w:eastAsia="Times New Roman" w:hAnsi="Verdana" w:cs="Times New Roman"/>
+          <w:color w:val="000000"/>
+          <w:sz w:val="20"/>
+          <w:szCs w:val="20"/>
+          <w:bdr w:val="none" w:sz="0" w:space="0" w:color="auto" w:frame="1"/>
+        </w:rPr>
+        <w:t>javax.swing</w:t>
+      </w:r>
+      <w:proofErr w:type="spellEnd"/>
+      <w:r>
+        <w:rPr>
+          <w:rFonts w:ascii="Verdana" w:eastAsia="Times New Roman" w:hAnsi="Verdana" w:cs="Times New Roman"/>
+          <w:color w:val="000000"/>
+          <w:sz w:val="20"/>
+          <w:szCs w:val="20"/>
+          <w:bdr w:val="none" w:sz="0" w:space="0" w:color="auto" w:frame="1"/>
+        </w:rPr>
+        <w:t>.*;  </w:t>
       </w:r>
     </w:p>
     <w:p>
@@ -1260,6 +1796,7 @@
           <w:szCs w:val="20"/>
         </w:rPr>
       </w:pPr>
+      <w:proofErr w:type="gramStart"/>
       <w:r>
         <w:rPr>
           <w:rFonts w:ascii="Verdana" w:eastAsia="Times New Roman" w:hAnsi="Verdana" w:cs="Times New Roman"/>
@@ -1270,6 +1807,7 @@
         </w:rPr>
         <w:t>public</w:t>
       </w:r>
+      <w:proofErr w:type="gramEnd"/>
       <w:r>
         <w:rPr>
           <w:rFonts w:ascii="Verdana" w:eastAsia="Times New Roman" w:hAnsi="Verdana" w:cs="Times New Roman"/>
@@ -1318,7 +1856,29 @@
           <w:szCs w:val="20"/>
           <w:bdr w:val="none" w:sz="0" w:space="0" w:color="auto" w:frame="1"/>
         </w:rPr>
-        <w:t> JFrame{</w:t>
+        <w:t> </w:t>
+      </w:r>
+      <w:proofErr w:type="spellStart"/>
+      <w:r>
+        <w:rPr>
+          <w:rFonts w:ascii="Verdana" w:eastAsia="Times New Roman" w:hAnsi="Verdana" w:cs="Times New Roman"/>
+          <w:color w:val="000000"/>
+          <w:sz w:val="20"/>
+          <w:szCs w:val="20"/>
+          <w:bdr w:val="none" w:sz="0" w:space="0" w:color="auto" w:frame="1"/>
+        </w:rPr>
+        <w:t>JFrame</w:t>
+      </w:r>
+      <w:proofErr w:type="spellEnd"/>
+      <w:r>
+        <w:rPr>
+          <w:rFonts w:ascii="Verdana" w:eastAsia="Times New Roman" w:hAnsi="Verdana" w:cs="Times New Roman"/>
+          <w:color w:val="000000"/>
+          <w:sz w:val="20"/>
+          <w:szCs w:val="20"/>
+          <w:bdr w:val="none" w:sz="0" w:space="0" w:color="auto" w:frame="1"/>
+        </w:rPr>
+        <w:t>{</w:t>
       </w:r>
       <w:r>
         <w:rPr>
@@ -1326,8 +1886,18 @@
           <w:color w:val="008200"/>
           <w:sz w:val="20"/>
         </w:rPr>
-        <w:t>//inheriting JFrame</w:t>
-      </w:r>
+        <w:t>//inheriting </w:t>
+      </w:r>
+      <w:proofErr w:type="spellStart"/>
+      <w:r>
+        <w:rPr>
+          <w:rFonts w:ascii="Verdana" w:eastAsia="Times New Roman" w:hAnsi="Verdana" w:cs="Times New Roman"/>
+          <w:color w:val="008200"/>
+          <w:sz w:val="20"/>
+        </w:rPr>
+        <w:t>JFrame</w:t>
+      </w:r>
+      <w:proofErr w:type="spellEnd"/>
       <w:r>
         <w:rPr>
           <w:rFonts w:ascii="Verdana" w:eastAsia="Times New Roman" w:hAnsi="Verdana" w:cs="Times New Roman"/>
@@ -1350,15 +1920,27 @@
           <w:szCs w:val="20"/>
         </w:rPr>
       </w:pPr>
-      <w:r>
-        <w:rPr>
-          <w:rFonts w:ascii="Verdana" w:eastAsia="Times New Roman" w:hAnsi="Verdana" w:cs="Times New Roman"/>
-          <w:color w:val="000000"/>
-          <w:sz w:val="20"/>
-          <w:szCs w:val="20"/>
-          <w:bdr w:val="none" w:sz="0" w:space="0" w:color="auto" w:frame="1"/>
-        </w:rPr>
-        <w:t>JFrame f;  </w:t>
+      <w:proofErr w:type="spellStart"/>
+      <w:r>
+        <w:rPr>
+          <w:rFonts w:ascii="Verdana" w:eastAsia="Times New Roman" w:hAnsi="Verdana" w:cs="Times New Roman"/>
+          <w:color w:val="000000"/>
+          <w:sz w:val="20"/>
+          <w:szCs w:val="20"/>
+          <w:bdr w:val="none" w:sz="0" w:space="0" w:color="auto" w:frame="1"/>
+        </w:rPr>
+        <w:t>JFrame</w:t>
+      </w:r>
+      <w:proofErr w:type="spellEnd"/>
+      <w:r>
+        <w:rPr>
+          <w:rFonts w:ascii="Verdana" w:eastAsia="Times New Roman" w:hAnsi="Verdana" w:cs="Times New Roman"/>
+          <w:color w:val="000000"/>
+          <w:sz w:val="20"/>
+          <w:szCs w:val="20"/>
+          <w:bdr w:val="none" w:sz="0" w:space="0" w:color="auto" w:frame="1"/>
+        </w:rPr>
+        <w:t> f;  </w:t>
       </w:r>
     </w:p>
     <w:p>
@@ -1372,15 +1954,27 @@
           <w:szCs w:val="20"/>
         </w:rPr>
       </w:pPr>
-      <w:r>
-        <w:rPr>
-          <w:rFonts w:ascii="Verdana" w:eastAsia="Times New Roman" w:hAnsi="Verdana" w:cs="Times New Roman"/>
-          <w:color w:val="000000"/>
-          <w:sz w:val="20"/>
-          <w:szCs w:val="20"/>
-          <w:bdr w:val="none" w:sz="0" w:space="0" w:color="auto" w:frame="1"/>
-        </w:rPr>
-        <w:t>Simple2(){  </w:t>
+      <w:proofErr w:type="gramStart"/>
+      <w:r>
+        <w:rPr>
+          <w:rFonts w:ascii="Verdana" w:eastAsia="Times New Roman" w:hAnsi="Verdana" w:cs="Times New Roman"/>
+          <w:color w:val="000000"/>
+          <w:sz w:val="20"/>
+          <w:szCs w:val="20"/>
+          <w:bdr w:val="none" w:sz="0" w:space="0" w:color="auto" w:frame="1"/>
+        </w:rPr>
+        <w:t>Simple2(</w:t>
+      </w:r>
+      <w:proofErr w:type="gramEnd"/>
+      <w:r>
+        <w:rPr>
+          <w:rFonts w:ascii="Verdana" w:eastAsia="Times New Roman" w:hAnsi="Verdana" w:cs="Times New Roman"/>
+          <w:color w:val="000000"/>
+          <w:sz w:val="20"/>
+          <w:szCs w:val="20"/>
+          <w:bdr w:val="none" w:sz="0" w:space="0" w:color="auto" w:frame="1"/>
+        </w:rPr>
+        <w:t>){  </w:t>
       </w:r>
     </w:p>
     <w:p>
@@ -1394,15 +1988,27 @@
           <w:szCs w:val="20"/>
         </w:rPr>
       </w:pPr>
-      <w:r>
-        <w:rPr>
-          <w:rFonts w:ascii="Verdana" w:eastAsia="Times New Roman" w:hAnsi="Verdana" w:cs="Times New Roman"/>
-          <w:color w:val="000000"/>
-          <w:sz w:val="20"/>
-          <w:szCs w:val="20"/>
-          <w:bdr w:val="none" w:sz="0" w:space="0" w:color="auto" w:frame="1"/>
-        </w:rPr>
-        <w:t>JButton b=</w:t>
+      <w:proofErr w:type="spellStart"/>
+      <w:r>
+        <w:rPr>
+          <w:rFonts w:ascii="Verdana" w:eastAsia="Times New Roman" w:hAnsi="Verdana" w:cs="Times New Roman"/>
+          <w:color w:val="000000"/>
+          <w:sz w:val="20"/>
+          <w:szCs w:val="20"/>
+          <w:bdr w:val="none" w:sz="0" w:space="0" w:color="auto" w:frame="1"/>
+        </w:rPr>
+        <w:t>JButton</w:t>
+      </w:r>
+      <w:proofErr w:type="spellEnd"/>
+      <w:r>
+        <w:rPr>
+          <w:rFonts w:ascii="Verdana" w:eastAsia="Times New Roman" w:hAnsi="Verdana" w:cs="Times New Roman"/>
+          <w:color w:val="000000"/>
+          <w:sz w:val="20"/>
+          <w:szCs w:val="20"/>
+          <w:bdr w:val="none" w:sz="0" w:space="0" w:color="auto" w:frame="1"/>
+        </w:rPr>
+        <w:t> b=</w:t>
       </w:r>
       <w:r>
         <w:rPr>
@@ -1422,8 +2028,32 @@
           <w:szCs w:val="20"/>
           <w:bdr w:val="none" w:sz="0" w:space="0" w:color="auto" w:frame="1"/>
         </w:rPr>
-        <w:t> JButton(</w:t>
-      </w:r>
+        <w:t> </w:t>
+      </w:r>
+      <w:proofErr w:type="spellStart"/>
+      <w:proofErr w:type="gramStart"/>
+      <w:r>
+        <w:rPr>
+          <w:rFonts w:ascii="Verdana" w:eastAsia="Times New Roman" w:hAnsi="Verdana" w:cs="Times New Roman"/>
+          <w:color w:val="000000"/>
+          <w:sz w:val="20"/>
+          <w:szCs w:val="20"/>
+          <w:bdr w:val="none" w:sz="0" w:space="0" w:color="auto" w:frame="1"/>
+        </w:rPr>
+        <w:t>JButton</w:t>
+      </w:r>
+      <w:proofErr w:type="spellEnd"/>
+      <w:r>
+        <w:rPr>
+          <w:rFonts w:ascii="Verdana" w:eastAsia="Times New Roman" w:hAnsi="Verdana" w:cs="Times New Roman"/>
+          <w:color w:val="000000"/>
+          <w:sz w:val="20"/>
+          <w:szCs w:val="20"/>
+          <w:bdr w:val="none" w:sz="0" w:space="0" w:color="auto" w:frame="1"/>
+        </w:rPr>
+        <w:t>(</w:t>
+      </w:r>
+      <w:proofErr w:type="gramEnd"/>
       <w:r>
         <w:rPr>
           <w:rFonts w:ascii="Verdana" w:eastAsia="Times New Roman" w:hAnsi="Verdana" w:cs="Times New Roman"/>
@@ -1472,16 +2102,30 @@
           <w:szCs w:val="20"/>
         </w:rPr>
       </w:pPr>
-      <w:r>
-        <w:rPr>
-          <w:rFonts w:ascii="Verdana" w:eastAsia="Times New Roman" w:hAnsi="Verdana" w:cs="Times New Roman"/>
-          <w:color w:val="000000"/>
-          <w:sz w:val="20"/>
-          <w:szCs w:val="20"/>
-          <w:bdr w:val="none" w:sz="0" w:space="0" w:color="auto" w:frame="1"/>
-        </w:rPr>
-        <w:t>b.setBounds(</w:t>
-      </w:r>
+      <w:proofErr w:type="spellStart"/>
+      <w:proofErr w:type="gramStart"/>
+      <w:r>
+        <w:rPr>
+          <w:rFonts w:ascii="Verdana" w:eastAsia="Times New Roman" w:hAnsi="Verdana" w:cs="Times New Roman"/>
+          <w:color w:val="000000"/>
+          <w:sz w:val="20"/>
+          <w:szCs w:val="20"/>
+          <w:bdr w:val="none" w:sz="0" w:space="0" w:color="auto" w:frame="1"/>
+        </w:rPr>
+        <w:t>b.setBounds</w:t>
+      </w:r>
+      <w:proofErr w:type="spellEnd"/>
+      <w:r>
+        <w:rPr>
+          <w:rFonts w:ascii="Verdana" w:eastAsia="Times New Roman" w:hAnsi="Verdana" w:cs="Times New Roman"/>
+          <w:color w:val="000000"/>
+          <w:sz w:val="20"/>
+          <w:szCs w:val="20"/>
+          <w:bdr w:val="none" w:sz="0" w:space="0" w:color="auto" w:frame="1"/>
+        </w:rPr>
+        <w:t>(</w:t>
+      </w:r>
+      <w:proofErr w:type="gramEnd"/>
       <w:r>
         <w:rPr>
           <w:rFonts w:ascii="Verdana" w:eastAsia="Times New Roman" w:hAnsi="Verdana" w:cs="Times New Roman"/>
@@ -1588,15 +2232,27 @@
           <w:szCs w:val="20"/>
         </w:rPr>
       </w:pPr>
-      <w:r>
-        <w:rPr>
-          <w:rFonts w:ascii="Verdana" w:eastAsia="Times New Roman" w:hAnsi="Verdana" w:cs="Times New Roman"/>
-          <w:color w:val="000000"/>
-          <w:sz w:val="20"/>
-          <w:szCs w:val="20"/>
-          <w:bdr w:val="none" w:sz="0" w:space="0" w:color="auto" w:frame="1"/>
-        </w:rPr>
-        <w:t>add(b);</w:t>
+      <w:proofErr w:type="gramStart"/>
+      <w:r>
+        <w:rPr>
+          <w:rFonts w:ascii="Verdana" w:eastAsia="Times New Roman" w:hAnsi="Verdana" w:cs="Times New Roman"/>
+          <w:color w:val="000000"/>
+          <w:sz w:val="20"/>
+          <w:szCs w:val="20"/>
+          <w:bdr w:val="none" w:sz="0" w:space="0" w:color="auto" w:frame="1"/>
+        </w:rPr>
+        <w:t>add(</w:t>
+      </w:r>
+      <w:proofErr w:type="gramEnd"/>
+      <w:r>
+        <w:rPr>
+          <w:rFonts w:ascii="Verdana" w:eastAsia="Times New Roman" w:hAnsi="Verdana" w:cs="Times New Roman"/>
+          <w:color w:val="000000"/>
+          <w:sz w:val="20"/>
+          <w:szCs w:val="20"/>
+          <w:bdr w:val="none" w:sz="0" w:space="0" w:color="auto" w:frame="1"/>
+        </w:rPr>
+        <w:t>b);</w:t>
       </w:r>
       <w:r>
         <w:rPr>
@@ -1628,16 +2284,30 @@
           <w:szCs w:val="20"/>
         </w:rPr>
       </w:pPr>
-      <w:r>
-        <w:rPr>
-          <w:rFonts w:ascii="Verdana" w:eastAsia="Times New Roman" w:hAnsi="Verdana" w:cs="Times New Roman"/>
-          <w:color w:val="000000"/>
-          <w:sz w:val="20"/>
-          <w:szCs w:val="20"/>
-          <w:bdr w:val="none" w:sz="0" w:space="0" w:color="auto" w:frame="1"/>
-        </w:rPr>
-        <w:t>setSize(</w:t>
-      </w:r>
+      <w:proofErr w:type="spellStart"/>
+      <w:proofErr w:type="gramStart"/>
+      <w:r>
+        <w:rPr>
+          <w:rFonts w:ascii="Verdana" w:eastAsia="Times New Roman" w:hAnsi="Verdana" w:cs="Times New Roman"/>
+          <w:color w:val="000000"/>
+          <w:sz w:val="20"/>
+          <w:szCs w:val="20"/>
+          <w:bdr w:val="none" w:sz="0" w:space="0" w:color="auto" w:frame="1"/>
+        </w:rPr>
+        <w:t>setSize</w:t>
+      </w:r>
+      <w:proofErr w:type="spellEnd"/>
+      <w:r>
+        <w:rPr>
+          <w:rFonts w:ascii="Verdana" w:eastAsia="Times New Roman" w:hAnsi="Verdana" w:cs="Times New Roman"/>
+          <w:color w:val="000000"/>
+          <w:sz w:val="20"/>
+          <w:szCs w:val="20"/>
+          <w:bdr w:val="none" w:sz="0" w:space="0" w:color="auto" w:frame="1"/>
+        </w:rPr>
+        <w:t>(</w:t>
+      </w:r>
+      <w:proofErr w:type="gramEnd"/>
       <w:r>
         <w:rPr>
           <w:rFonts w:ascii="Verdana" w:eastAsia="Times New Roman" w:hAnsi="Verdana" w:cs="Times New Roman"/>
@@ -1686,16 +2356,30 @@
           <w:szCs w:val="20"/>
         </w:rPr>
       </w:pPr>
-      <w:r>
-        <w:rPr>
-          <w:rFonts w:ascii="Verdana" w:eastAsia="Times New Roman" w:hAnsi="Verdana" w:cs="Times New Roman"/>
-          <w:color w:val="000000"/>
-          <w:sz w:val="20"/>
-          <w:szCs w:val="20"/>
-          <w:bdr w:val="none" w:sz="0" w:space="0" w:color="auto" w:frame="1"/>
-        </w:rPr>
-        <w:t>setLayout(</w:t>
-      </w:r>
+      <w:proofErr w:type="spellStart"/>
+      <w:proofErr w:type="gramStart"/>
+      <w:r>
+        <w:rPr>
+          <w:rFonts w:ascii="Verdana" w:eastAsia="Times New Roman" w:hAnsi="Verdana" w:cs="Times New Roman"/>
+          <w:color w:val="000000"/>
+          <w:sz w:val="20"/>
+          <w:szCs w:val="20"/>
+          <w:bdr w:val="none" w:sz="0" w:space="0" w:color="auto" w:frame="1"/>
+        </w:rPr>
+        <w:t>setLayout</w:t>
+      </w:r>
+      <w:proofErr w:type="spellEnd"/>
+      <w:r>
+        <w:rPr>
+          <w:rFonts w:ascii="Verdana" w:eastAsia="Times New Roman" w:hAnsi="Verdana" w:cs="Times New Roman"/>
+          <w:color w:val="000000"/>
+          <w:sz w:val="20"/>
+          <w:szCs w:val="20"/>
+          <w:bdr w:val="none" w:sz="0" w:space="0" w:color="auto" w:frame="1"/>
+        </w:rPr>
+        <w:t>(</w:t>
+      </w:r>
+      <w:proofErr w:type="gramEnd"/>
       <w:r>
         <w:rPr>
           <w:rFonts w:ascii="Verdana" w:eastAsia="Times New Roman" w:hAnsi="Verdana" w:cs="Times New Roman"/>
@@ -1728,16 +2412,30 @@
           <w:szCs w:val="20"/>
         </w:rPr>
       </w:pPr>
-      <w:r>
-        <w:rPr>
-          <w:rFonts w:ascii="Verdana" w:eastAsia="Times New Roman" w:hAnsi="Verdana" w:cs="Times New Roman"/>
-          <w:color w:val="000000"/>
-          <w:sz w:val="20"/>
-          <w:szCs w:val="20"/>
-          <w:bdr w:val="none" w:sz="0" w:space="0" w:color="auto" w:frame="1"/>
-        </w:rPr>
-        <w:t>setVisible(</w:t>
-      </w:r>
+      <w:proofErr w:type="spellStart"/>
+      <w:proofErr w:type="gramStart"/>
+      <w:r>
+        <w:rPr>
+          <w:rFonts w:ascii="Verdana" w:eastAsia="Times New Roman" w:hAnsi="Verdana" w:cs="Times New Roman"/>
+          <w:color w:val="000000"/>
+          <w:sz w:val="20"/>
+          <w:szCs w:val="20"/>
+          <w:bdr w:val="none" w:sz="0" w:space="0" w:color="auto" w:frame="1"/>
+        </w:rPr>
+        <w:t>setVisible</w:t>
+      </w:r>
+      <w:proofErr w:type="spellEnd"/>
+      <w:r>
+        <w:rPr>
+          <w:rFonts w:ascii="Verdana" w:eastAsia="Times New Roman" w:hAnsi="Verdana" w:cs="Times New Roman"/>
+          <w:color w:val="000000"/>
+          <w:sz w:val="20"/>
+          <w:szCs w:val="20"/>
+          <w:bdr w:val="none" w:sz="0" w:space="0" w:color="auto" w:frame="1"/>
+        </w:rPr>
+        <w:t>(</w:t>
+      </w:r>
+      <w:proofErr w:type="gramEnd"/>
       <w:r>
         <w:rPr>
           <w:rFonts w:ascii="Verdana" w:eastAsia="Times New Roman" w:hAnsi="Verdana" w:cs="Times New Roman"/>
@@ -1792,6 +2490,7 @@
           <w:szCs w:val="20"/>
         </w:rPr>
       </w:pPr>
+      <w:proofErr w:type="gramStart"/>
       <w:r>
         <w:rPr>
           <w:rFonts w:ascii="Verdana" w:eastAsia="Times New Roman" w:hAnsi="Verdana" w:cs="Times New Roman"/>
@@ -1802,6 +2501,7 @@
         </w:rPr>
         <w:t>public</w:t>
       </w:r>
+      <w:proofErr w:type="gramEnd"/>
       <w:r>
         <w:rPr>
           <w:rFonts w:ascii="Verdana" w:eastAsia="Times New Roman" w:hAnsi="Verdana" w:cs="Times New Roman"/>
@@ -1850,7 +2550,29 @@
           <w:szCs w:val="20"/>
           <w:bdr w:val="none" w:sz="0" w:space="0" w:color="auto" w:frame="1"/>
         </w:rPr>
-        <w:t> main(String[] args) {  </w:t>
+        <w:t> main(String[] </w:t>
+      </w:r>
+      <w:proofErr w:type="spellStart"/>
+      <w:r>
+        <w:rPr>
+          <w:rFonts w:ascii="Verdana" w:eastAsia="Times New Roman" w:hAnsi="Verdana" w:cs="Times New Roman"/>
+          <w:color w:val="000000"/>
+          <w:sz w:val="20"/>
+          <w:szCs w:val="20"/>
+          <w:bdr w:val="none" w:sz="0" w:space="0" w:color="auto" w:frame="1"/>
+        </w:rPr>
+        <w:t>args</w:t>
+      </w:r>
+      <w:proofErr w:type="spellEnd"/>
+      <w:r>
+        <w:rPr>
+          <w:rFonts w:ascii="Verdana" w:eastAsia="Times New Roman" w:hAnsi="Verdana" w:cs="Times New Roman"/>
+          <w:color w:val="000000"/>
+          <w:sz w:val="20"/>
+          <w:szCs w:val="20"/>
+          <w:bdr w:val="none" w:sz="0" w:space="0" w:color="auto" w:frame="1"/>
+        </w:rPr>
+        <w:t>) {  </w:t>
       </w:r>
     </w:p>
     <w:p>
@@ -1864,6 +2586,7 @@
           <w:szCs w:val="20"/>
         </w:rPr>
       </w:pPr>
+      <w:proofErr w:type="gramStart"/>
       <w:r>
         <w:rPr>
           <w:rFonts w:ascii="Verdana" w:eastAsia="Times New Roman" w:hAnsi="Verdana" w:cs="Times New Roman"/>
@@ -1874,6 +2597,7 @@
         </w:rPr>
         <w:t>new</w:t>
       </w:r>
+      <w:proofErr w:type="gramEnd"/>
       <w:r>
         <w:rPr>
           <w:rFonts w:ascii="Verdana" w:eastAsia="Times New Roman" w:hAnsi="Verdana" w:cs="Times New Roman"/>
@@ -1935,8 +2659,20 @@
           <w:sz w:val="22"/>
           <w:szCs w:val="22"/>
         </w:rPr>
-        <w:t>5.) Java LayoutManagers</w:t>
-      </w:r>
+        <w:t xml:space="preserve">5.) Java </w:t>
+      </w:r>
+      <w:proofErr w:type="spellStart"/>
+      <w:r>
+        <w:rPr>
+          <w:rFonts w:eastAsiaTheme="minorHAnsi"/>
+          <w:b w:val="0"/>
+          <w:bCs w:val="0"/>
+          <w:sz w:val="22"/>
+          <w:szCs w:val="22"/>
+        </w:rPr>
+        <w:t>LayoutManagers</w:t>
+      </w:r>
+      <w:proofErr w:type="spellEnd"/>
     </w:p>
     <w:p>
       <w:pPr>
@@ -1951,7 +2687,35 @@
           <w:rFonts w:ascii="Times New Roman" w:hAnsi="Times New Roman" w:cs="Times New Roman"/>
         </w:rPr>
         <w:lastRenderedPageBreak/>
-        <w:t>The LayoutManagers are used to arrange components in a particular manner. LayoutManager is an interface that is implemented by all the classes of layout managers. There are following classes that represents the layout managers:</w:t>
+        <w:t xml:space="preserve">The </w:t>
+      </w:r>
+      <w:proofErr w:type="spellStart"/>
+      <w:r>
+        <w:rPr>
+          <w:rFonts w:ascii="Times New Roman" w:hAnsi="Times New Roman" w:cs="Times New Roman"/>
+        </w:rPr>
+        <w:t>LayoutManagers</w:t>
+      </w:r>
+      <w:proofErr w:type="spellEnd"/>
+      <w:r>
+        <w:rPr>
+          <w:rFonts w:ascii="Times New Roman" w:hAnsi="Times New Roman" w:cs="Times New Roman"/>
+        </w:rPr>
+        <w:t xml:space="preserve"> are used to arrange components in a particular manner. </w:t>
+      </w:r>
+      <w:proofErr w:type="spellStart"/>
+      <w:r>
+        <w:rPr>
+          <w:rFonts w:ascii="Times New Roman" w:hAnsi="Times New Roman" w:cs="Times New Roman"/>
+        </w:rPr>
+        <w:t>LayoutManager</w:t>
+      </w:r>
+      <w:proofErr w:type="spellEnd"/>
+      <w:r>
+        <w:rPr>
+          <w:rFonts w:ascii="Times New Roman" w:hAnsi="Times New Roman" w:cs="Times New Roman"/>
+        </w:rPr>
+        <w:t xml:space="preserve"> is an interface that is implemented by all the classes of layout managers. There are following classes that represents the layout managers:</w:t>
       </w:r>
     </w:p>
     <w:p>
@@ -1966,12 +2730,14 @@
           <w:rFonts w:ascii="Times New Roman" w:hAnsi="Times New Roman" w:cs="Times New Roman"/>
         </w:rPr>
       </w:pPr>
+      <w:proofErr w:type="spellStart"/>
       <w:r>
         <w:rPr>
           <w:rFonts w:ascii="Times New Roman" w:hAnsi="Times New Roman" w:cs="Times New Roman"/>
         </w:rPr>
         <w:t>java.awt.BorderLayout</w:t>
       </w:r>
+      <w:proofErr w:type="spellEnd"/>
       <w:r>
         <w:rPr>
           <w:rFonts w:ascii="Times New Roman" w:hAnsi="Times New Roman" w:cs="Times New Roman"/>
@@ -1991,12 +2757,14 @@
           <w:rFonts w:ascii="Times New Roman" w:hAnsi="Times New Roman" w:cs="Times New Roman"/>
         </w:rPr>
       </w:pPr>
+      <w:proofErr w:type="spellStart"/>
       <w:r>
         <w:rPr>
           <w:rFonts w:ascii="Times New Roman" w:hAnsi="Times New Roman" w:cs="Times New Roman"/>
         </w:rPr>
         <w:t>java.awt.FlowLayout</w:t>
       </w:r>
+      <w:proofErr w:type="spellEnd"/>
       <w:r>
         <w:rPr>
           <w:rFonts w:ascii="Times New Roman" w:hAnsi="Times New Roman" w:cs="Times New Roman"/>
@@ -2022,12 +2790,14 @@
           <w:rFonts w:ascii="Times New Roman" w:hAnsi="Times New Roman" w:cs="Times New Roman"/>
         </w:rPr>
       </w:pPr>
+      <w:proofErr w:type="spellStart"/>
       <w:r>
         <w:rPr>
           <w:rFonts w:ascii="Times New Roman" w:hAnsi="Times New Roman" w:cs="Times New Roman"/>
         </w:rPr>
         <w:t>java.awt.GridLayout</w:t>
       </w:r>
+      <w:proofErr w:type="spellEnd"/>
       <w:r>
         <w:rPr>
           <w:rFonts w:ascii="Times New Roman" w:hAnsi="Times New Roman" w:cs="Times New Roman"/>
@@ -2059,12 +2829,14 @@
           <w:rFonts w:ascii="Times New Roman" w:hAnsi="Times New Roman" w:cs="Times New Roman"/>
         </w:rPr>
       </w:pPr>
+      <w:proofErr w:type="spellStart"/>
       <w:r>
         <w:rPr>
           <w:rFonts w:ascii="Times New Roman" w:hAnsi="Times New Roman" w:cs="Times New Roman"/>
         </w:rPr>
         <w:t>java.awt.CardLayout</w:t>
       </w:r>
+      <w:proofErr w:type="spellEnd"/>
       <w:r>
         <w:rPr>
           <w:rFonts w:ascii="Times New Roman" w:hAnsi="Times New Roman" w:cs="Times New Roman"/>
@@ -2104,12 +2876,14 @@
           <w:rFonts w:ascii="Times New Roman" w:hAnsi="Times New Roman" w:cs="Times New Roman"/>
         </w:rPr>
       </w:pPr>
+      <w:proofErr w:type="spellStart"/>
       <w:r>
         <w:rPr>
           <w:rFonts w:ascii="Times New Roman" w:hAnsi="Times New Roman" w:cs="Times New Roman"/>
         </w:rPr>
         <w:t>java.awt.GridBagLayout</w:t>
       </w:r>
+      <w:proofErr w:type="spellEnd"/>
     </w:p>
     <w:p>
       <w:pPr>
@@ -2123,6 +2897,7 @@
           <w:rFonts w:ascii="Times New Roman" w:hAnsi="Times New Roman" w:cs="Times New Roman"/>
         </w:rPr>
       </w:pPr>
+      <w:proofErr w:type="spellStart"/>
       <w:r>
         <w:rPr>
           <w:rFonts w:ascii="Verdana" w:hAnsi="Verdana"/>
@@ -2131,7 +2906,18 @@
           <w:szCs w:val="20"/>
           <w:shd w:val="clear" w:color="auto" w:fill="FFFFFF"/>
         </w:rPr>
-        <w:t>GridBagLayout class is used to align components vertically, horizontally or along their baseline</w:t>
+        <w:t>GridBagLayout</w:t>
+      </w:r>
+      <w:proofErr w:type="spellEnd"/>
+      <w:r>
+        <w:rPr>
+          <w:rFonts w:ascii="Verdana" w:hAnsi="Verdana"/>
+          <w:color w:val="000000"/>
+          <w:sz w:val="20"/>
+          <w:szCs w:val="20"/>
+          <w:shd w:val="clear" w:color="auto" w:fill="FFFFFF"/>
+        </w:rPr>
+        <w:t xml:space="preserve"> class is used to align components vertically, horizontally or along their baseline</w:t>
       </w:r>
     </w:p>
     <w:p>
@@ -2146,12 +2932,14 @@
           <w:rFonts w:ascii="Times New Roman" w:hAnsi="Times New Roman" w:cs="Times New Roman"/>
         </w:rPr>
       </w:pPr>
+      <w:proofErr w:type="spellStart"/>
       <w:r>
         <w:rPr>
           <w:rFonts w:ascii="Times New Roman" w:hAnsi="Times New Roman" w:cs="Times New Roman"/>
         </w:rPr>
         <w:t>javax.swing.BoxLayout</w:t>
       </w:r>
+      <w:proofErr w:type="spellEnd"/>
       <w:r>
         <w:rPr>
           <w:rFonts w:ascii="Times New Roman" w:hAnsi="Times New Roman" w:cs="Times New Roman"/>
@@ -2191,12 +2979,14 @@
           <w:rFonts w:ascii="Times New Roman" w:hAnsi="Times New Roman" w:cs="Times New Roman"/>
         </w:rPr>
       </w:pPr>
+      <w:proofErr w:type="spellStart"/>
       <w:r>
         <w:rPr>
           <w:rFonts w:ascii="Times New Roman" w:hAnsi="Times New Roman" w:cs="Times New Roman"/>
         </w:rPr>
         <w:t>javax.swing.GroupLayout</w:t>
       </w:r>
+      <w:proofErr w:type="spellEnd"/>
     </w:p>
     <w:p>
       <w:pPr>
@@ -2210,12 +3000,14 @@
           <w:rFonts w:ascii="Times New Roman" w:hAnsi="Times New Roman" w:cs="Times New Roman"/>
         </w:rPr>
       </w:pPr>
+      <w:proofErr w:type="spellStart"/>
       <w:r>
         <w:rPr>
           <w:rFonts w:ascii="Times New Roman" w:hAnsi="Times New Roman" w:cs="Times New Roman"/>
         </w:rPr>
         <w:t>javax.swing.ScrollPaneLayout</w:t>
       </w:r>
+      <w:proofErr w:type="spellEnd"/>
     </w:p>
     <w:p>
       <w:pPr>
@@ -2237,7 +3029,21 @@
         <w:rPr>
           <w:rFonts w:ascii="Times New Roman" w:hAnsi="Times New Roman" w:cs="Times New Roman"/>
         </w:rPr>
-        <w:t>Default layout manager of window of frame is BoderLayout which arrange the components five region wise.</w:t>
+        <w:t xml:space="preserve">Default layout manager of window of frame is </w:t>
+      </w:r>
+      <w:proofErr w:type="spellStart"/>
+      <w:r>
+        <w:rPr>
+          <w:rFonts w:ascii="Times New Roman" w:hAnsi="Times New Roman" w:cs="Times New Roman"/>
+        </w:rPr>
+        <w:t>BoderLayout</w:t>
+      </w:r>
+      <w:proofErr w:type="spellEnd"/>
+      <w:r>
+        <w:rPr>
+          <w:rFonts w:ascii="Times New Roman" w:hAnsi="Times New Roman" w:cs="Times New Roman"/>
+        </w:rPr>
+        <w:t xml:space="preserve"> which arrange the components five region wise.</w:t>
       </w:r>
       <w:r>
         <w:rPr>
@@ -2256,19 +3062,61 @@
         <w:rPr>
           <w:rFonts w:ascii="Times New Roman" w:hAnsi="Times New Roman" w:cs="Times New Roman"/>
         </w:rPr>
-        <w:t>Default layout manager of Panel</w:t>
-      </w:r>
-      <w:r>
-        <w:rPr>
-          <w:rFonts w:ascii="Times New Roman" w:hAnsi="Times New Roman" w:cs="Times New Roman"/>
-        </w:rPr>
-        <w:t xml:space="preserve">or Applet </w:t>
-      </w:r>
-      <w:r>
-        <w:rPr>
-          <w:rFonts w:ascii="Times New Roman" w:hAnsi="Times New Roman" w:cs="Times New Roman"/>
-        </w:rPr>
-        <w:t xml:space="preserve"> is Flowlayout. </w:t>
+        <w:t xml:space="preserve">Default layout manager of </w:t>
+      </w:r>
+      <w:proofErr w:type="spellStart"/>
+      <w:r>
+        <w:rPr>
+          <w:rFonts w:ascii="Times New Roman" w:hAnsi="Times New Roman" w:cs="Times New Roman"/>
+        </w:rPr>
+        <w:t>Panel</w:t>
+      </w:r>
+      <w:r>
+        <w:rPr>
+          <w:rFonts w:ascii="Times New Roman" w:hAnsi="Times New Roman" w:cs="Times New Roman"/>
+        </w:rPr>
+        <w:t>or</w:t>
+      </w:r>
+      <w:proofErr w:type="spellEnd"/>
+      <w:r>
+        <w:rPr>
+          <w:rFonts w:ascii="Times New Roman" w:hAnsi="Times New Roman" w:cs="Times New Roman"/>
+        </w:rPr>
+        <w:t xml:space="preserve"> </w:t>
+      </w:r>
+      <w:proofErr w:type="gramStart"/>
+      <w:r>
+        <w:rPr>
+          <w:rFonts w:ascii="Times New Roman" w:hAnsi="Times New Roman" w:cs="Times New Roman"/>
+        </w:rPr>
+        <w:t xml:space="preserve">Applet </w:t>
+      </w:r>
+      <w:r>
+        <w:rPr>
+          <w:rFonts w:ascii="Times New Roman" w:hAnsi="Times New Roman" w:cs="Times New Roman"/>
+        </w:rPr>
+        <w:t xml:space="preserve"> is</w:t>
+      </w:r>
+      <w:proofErr w:type="gramEnd"/>
+      <w:r>
+        <w:rPr>
+          <w:rFonts w:ascii="Times New Roman" w:hAnsi="Times New Roman" w:cs="Times New Roman"/>
+        </w:rPr>
+        <w:t xml:space="preserve"> </w:t>
+      </w:r>
+      <w:proofErr w:type="spellStart"/>
+      <w:r>
+        <w:rPr>
+          <w:rFonts w:ascii="Times New Roman" w:hAnsi="Times New Roman" w:cs="Times New Roman"/>
+        </w:rPr>
+        <w:t>Flowlayout</w:t>
+      </w:r>
+      <w:proofErr w:type="spellEnd"/>
+      <w:r>
+        <w:rPr>
+          <w:rFonts w:ascii="Times New Roman" w:hAnsi="Times New Roman" w:cs="Times New Roman"/>
+        </w:rPr>
+        <w:t xml:space="preserve">. </w:t>
       </w:r>
     </w:p>
     <w:p>
@@ -2301,7 +3149,21 @@
         <w:rPr>
           <w:rFonts w:ascii="Times New Roman" w:hAnsi="Times New Roman" w:cs="Times New Roman"/>
         </w:rPr>
-        <w:t>JavaFX  has rich GUI library to develop Rich internet application .The application developed in JavaFX can run any devices such as mobile desktop,TV ,tablet.</w:t>
+        <w:t xml:space="preserve">JavaFX  has rich GUI library to develop Rich internet application .The application developed in JavaFX can run any devices such as mobile </w:t>
+      </w:r>
+      <w:proofErr w:type="spellStart"/>
+      <w:r>
+        <w:rPr>
+          <w:rFonts w:ascii="Times New Roman" w:hAnsi="Times New Roman" w:cs="Times New Roman"/>
+        </w:rPr>
+        <w:t>desktop,TV</w:t>
+      </w:r>
+      <w:proofErr w:type="spellEnd"/>
+      <w:r>
+        <w:rPr>
+          <w:rFonts w:ascii="Times New Roman" w:hAnsi="Times New Roman" w:cs="Times New Roman"/>
+        </w:rPr>
+        <w:t xml:space="preserve"> ,tablet.</w:t>
       </w:r>
     </w:p>
     <w:p>
@@ -2329,11 +3191,33 @@
           <w:rFonts w:ascii="Times New Roman" w:hAnsi="Times New Roman" w:cs="Times New Roman"/>
         </w:rPr>
       </w:pPr>
-      <w:r>
-        <w:rPr>
-          <w:rFonts w:ascii="Times New Roman" w:hAnsi="Times New Roman" w:cs="Times New Roman"/>
-        </w:rPr>
-        <w:t xml:space="preserve">Ans:-Changing an state of an object </w:t>
+      <w:proofErr w:type="spellStart"/>
+      <w:r>
+        <w:rPr>
+          <w:rFonts w:ascii="Times New Roman" w:hAnsi="Times New Roman" w:cs="Times New Roman"/>
+        </w:rPr>
+        <w:t>Ans</w:t>
+      </w:r>
+      <w:proofErr w:type="spellEnd"/>
+      <w:r>
+        <w:rPr>
+          <w:rFonts w:ascii="Times New Roman" w:hAnsi="Times New Roman" w:cs="Times New Roman"/>
+        </w:rPr>
+        <w:t xml:space="preserve">:-Changing </w:t>
+      </w:r>
+      <w:proofErr w:type="gramStart"/>
+      <w:r>
+        <w:rPr>
+          <w:rFonts w:ascii="Times New Roman" w:hAnsi="Times New Roman" w:cs="Times New Roman"/>
+        </w:rPr>
+        <w:t>an</w:t>
+      </w:r>
+      <w:proofErr w:type="gramEnd"/>
+      <w:r>
+        <w:rPr>
+          <w:rFonts w:ascii="Times New Roman" w:hAnsi="Times New Roman" w:cs="Times New Roman"/>
+        </w:rPr>
+        <w:t xml:space="preserve"> state of an object </w:t>
       </w:r>
       <w:r>
         <w:rPr>
@@ -2352,20 +3236,48 @@
         <w:rPr>
           <w:rFonts w:ascii="Times New Roman" w:hAnsi="Times New Roman" w:cs="Times New Roman"/>
         </w:rPr>
-        <w:t>7.)what is Event handling?</w:t>
-      </w:r>
-    </w:p>
-    <w:p>
-      <w:pPr>
-        <w:rPr>
-          <w:rFonts w:ascii="Times New Roman" w:hAnsi="Times New Roman" w:cs="Times New Roman"/>
-        </w:rPr>
-      </w:pPr>
-      <w:r>
-        <w:rPr>
-          <w:rFonts w:ascii="Times New Roman" w:hAnsi="Times New Roman" w:cs="Times New Roman"/>
-        </w:rPr>
-        <w:t>Event handling is a part of program created to act  in a response to specific event.</w:t>
+        <w:t>7.</w:t>
+      </w:r>
+      <w:proofErr w:type="gramStart"/>
+      <w:r>
+        <w:rPr>
+          <w:rFonts w:ascii="Times New Roman" w:hAnsi="Times New Roman" w:cs="Times New Roman"/>
+        </w:rPr>
+        <w:t>)what</w:t>
+      </w:r>
+      <w:proofErr w:type="gramEnd"/>
+      <w:r>
+        <w:rPr>
+          <w:rFonts w:ascii="Times New Roman" w:hAnsi="Times New Roman" w:cs="Times New Roman"/>
+        </w:rPr>
+        <w:t xml:space="preserve"> is Event handling?</w:t>
+      </w:r>
+    </w:p>
+    <w:p>
+      <w:pPr>
+        <w:rPr>
+          <w:rFonts w:ascii="Times New Roman" w:hAnsi="Times New Roman" w:cs="Times New Roman"/>
+        </w:rPr>
+      </w:pPr>
+      <w:r>
+        <w:rPr>
+          <w:rFonts w:ascii="Times New Roman" w:hAnsi="Times New Roman" w:cs="Times New Roman"/>
+        </w:rPr>
+        <w:t xml:space="preserve">Event handling is a part of program created to </w:t>
+      </w:r>
+      <w:proofErr w:type="gramStart"/>
+      <w:r>
+        <w:rPr>
+          <w:rFonts w:ascii="Times New Roman" w:hAnsi="Times New Roman" w:cs="Times New Roman"/>
+        </w:rPr>
+        <w:t>act  in</w:t>
+      </w:r>
+      <w:proofErr w:type="gramEnd"/>
+      <w:r>
+        <w:rPr>
+          <w:rFonts w:ascii="Times New Roman" w:hAnsi="Times New Roman" w:cs="Times New Roman"/>
+        </w:rPr>
+        <w:t xml:space="preserve"> a response to specific event.</w:t>
       </w:r>
     </w:p>
     <w:p>
@@ -2399,14 +3311,34 @@
           <w:szCs w:val="22"/>
         </w:rPr>
       </w:pPr>
+      <w:proofErr w:type="gramStart"/>
       <w:r>
         <w:rPr>
           <w:rFonts w:eastAsiaTheme="minorHAnsi"/>
           <w:sz w:val="22"/>
           <w:szCs w:val="22"/>
         </w:rPr>
-        <w:t>Answer : setBounds</w:t>
-      </w:r>
+        <w:t>Answer :</w:t>
+      </w:r>
+      <w:proofErr w:type="gramEnd"/>
+      <w:r>
+        <w:rPr>
+          <w:rFonts w:eastAsiaTheme="minorHAnsi"/>
+          <w:sz w:val="22"/>
+          <w:szCs w:val="22"/>
+        </w:rPr>
+        <w:t xml:space="preserve"> </w:t>
+      </w:r>
+      <w:proofErr w:type="spellStart"/>
+      <w:r>
+        <w:rPr>
+          <w:rFonts w:eastAsiaTheme="minorHAnsi"/>
+          <w:sz w:val="22"/>
+          <w:szCs w:val="22"/>
+        </w:rPr>
+        <w:t>setBounds</w:t>
+      </w:r>
+      <w:proofErr w:type="spellEnd"/>
     </w:p>
     <w:p>
       <w:pPr>
@@ -2426,12 +3358,973 @@
           <w:rFonts w:ascii="Times New Roman" w:hAnsi="Times New Roman" w:cs="Times New Roman"/>
         </w:rPr>
       </w:pPr>
+      <w:proofErr w:type="gramStart"/>
       <w:r>
         <w:rPr>
           <w:rFonts w:ascii="Times New Roman" w:hAnsi="Times New Roman" w:cs="Times New Roman"/>
         </w:rPr>
         <w:t>9.</w:t>
       </w:r>
+      <w:r>
+        <w:rPr>
+          <w:rFonts w:ascii="Times New Roman" w:hAnsi="Times New Roman" w:cs="Times New Roman"/>
+        </w:rPr>
+        <w:t>How</w:t>
+      </w:r>
+      <w:proofErr w:type="gramEnd"/>
+      <w:r>
+        <w:rPr>
+          <w:rFonts w:ascii="Times New Roman" w:hAnsi="Times New Roman" w:cs="Times New Roman"/>
+        </w:rPr>
+        <w:t xml:space="preserve"> to develop a program for event handling in swing?</w:t>
+      </w:r>
+    </w:p>
+    <w:p>
+      <w:pPr>
+        <w:rPr>
+          <w:rFonts w:ascii="Times New Roman" w:hAnsi="Times New Roman" w:cs="Times New Roman"/>
+        </w:rPr>
+      </w:pPr>
+      <w:proofErr w:type="spellStart"/>
+      <w:r>
+        <w:rPr>
+          <w:rFonts w:ascii="Times New Roman" w:hAnsi="Times New Roman" w:cs="Times New Roman"/>
+        </w:rPr>
+        <w:t>Ans</w:t>
+      </w:r>
+      <w:proofErr w:type="spellEnd"/>
+      <w:r>
+        <w:rPr>
+          <w:rFonts w:ascii="Times New Roman" w:hAnsi="Times New Roman" w:cs="Times New Roman"/>
+        </w:rPr>
+        <w:t xml:space="preserve">-To give the functionality or life to GUI interface in </w:t>
+      </w:r>
+      <w:proofErr w:type="gramStart"/>
+      <w:r>
+        <w:rPr>
+          <w:rFonts w:ascii="Times New Roman" w:hAnsi="Times New Roman" w:cs="Times New Roman"/>
+        </w:rPr>
+        <w:t>application ,we</w:t>
+      </w:r>
+      <w:proofErr w:type="gramEnd"/>
+      <w:r>
+        <w:rPr>
+          <w:rFonts w:ascii="Times New Roman" w:hAnsi="Times New Roman" w:cs="Times New Roman"/>
+        </w:rPr>
+        <w:t xml:space="preserve"> should remember the things given below.</w:t>
+      </w:r>
+    </w:p>
+    <w:p>
+      <w:pPr>
+        <w:rPr>
+          <w:rFonts w:ascii="Times New Roman" w:hAnsi="Times New Roman" w:cs="Times New Roman"/>
+        </w:rPr>
+      </w:pPr>
+      <w:proofErr w:type="gramStart"/>
+      <w:r>
+        <w:rPr>
+          <w:rFonts w:ascii="Times New Roman" w:hAnsi="Times New Roman" w:cs="Times New Roman"/>
+        </w:rPr>
+        <w:lastRenderedPageBreak/>
+        <w:t>1.Register</w:t>
+      </w:r>
+      <w:proofErr w:type="gramEnd"/>
+      <w:r>
+        <w:rPr>
+          <w:rFonts w:ascii="Times New Roman" w:hAnsi="Times New Roman" w:cs="Times New Roman"/>
+        </w:rPr>
+        <w:t xml:space="preserve"> the component with listener</w:t>
+      </w:r>
+    </w:p>
+    <w:p>
+      <w:pPr>
+        <w:rPr>
+          <w:rFonts w:ascii="Times New Roman" w:hAnsi="Times New Roman" w:cs="Times New Roman"/>
+        </w:rPr>
+      </w:pPr>
+      <w:proofErr w:type="gramStart"/>
+      <w:r>
+        <w:rPr>
+          <w:rFonts w:ascii="Times New Roman" w:hAnsi="Times New Roman" w:cs="Times New Roman"/>
+        </w:rPr>
+        <w:t>2.Event</w:t>
+      </w:r>
+      <w:proofErr w:type="gramEnd"/>
+      <w:r>
+        <w:rPr>
+          <w:rFonts w:ascii="Times New Roman" w:hAnsi="Times New Roman" w:cs="Times New Roman"/>
+        </w:rPr>
+        <w:t xml:space="preserve"> Object</w:t>
+      </w:r>
+    </w:p>
+    <w:p>
+      <w:pPr>
+        <w:rPr>
+          <w:rFonts w:ascii="Times New Roman" w:hAnsi="Times New Roman" w:cs="Times New Roman"/>
+        </w:rPr>
+      </w:pPr>
+      <w:proofErr w:type="gramStart"/>
+      <w:r>
+        <w:rPr>
+          <w:rFonts w:ascii="Times New Roman" w:hAnsi="Times New Roman" w:cs="Times New Roman"/>
+        </w:rPr>
+        <w:t>3.Implement</w:t>
+      </w:r>
+      <w:proofErr w:type="gramEnd"/>
+      <w:r>
+        <w:rPr>
+          <w:rFonts w:ascii="Times New Roman" w:hAnsi="Times New Roman" w:cs="Times New Roman"/>
+        </w:rPr>
+        <w:t xml:space="preserve"> the listener</w:t>
+      </w:r>
+    </w:p>
+    <w:p>
+      <w:pPr>
+        <w:rPr>
+          <w:rFonts w:ascii="Times New Roman" w:hAnsi="Times New Roman" w:cs="Times New Roman"/>
+        </w:rPr>
+      </w:pPr>
+      <w:proofErr w:type="gramStart"/>
+      <w:r>
+        <w:rPr>
+          <w:rFonts w:ascii="Times New Roman" w:hAnsi="Times New Roman" w:cs="Times New Roman"/>
+        </w:rPr>
+        <w:t>4.Override</w:t>
+      </w:r>
+      <w:proofErr w:type="gramEnd"/>
+      <w:r>
+        <w:rPr>
+          <w:rFonts w:ascii="Times New Roman" w:hAnsi="Times New Roman" w:cs="Times New Roman"/>
+        </w:rPr>
+        <w:t xml:space="preserve"> the method</w:t>
+      </w:r>
+    </w:p>
+    <w:p>
+      <w:pPr>
+        <w:rPr>
+          <w:rFonts w:ascii="Times New Roman" w:hAnsi="Times New Roman" w:cs="Times New Roman"/>
+        </w:rPr>
+      </w:pPr>
+      <w:proofErr w:type="gramStart"/>
+      <w:r>
+        <w:rPr>
+          <w:rFonts w:ascii="Times New Roman" w:hAnsi="Times New Roman" w:cs="Times New Roman"/>
+        </w:rPr>
+        <w:t>1.For</w:t>
+      </w:r>
+      <w:proofErr w:type="gramEnd"/>
+      <w:r>
+        <w:rPr>
+          <w:rFonts w:ascii="Times New Roman" w:hAnsi="Times New Roman" w:cs="Times New Roman"/>
+        </w:rPr>
+        <w:t xml:space="preserve"> Each component ,there is method to register or deregister</w:t>
+      </w:r>
+    </w:p>
+    <w:p>
+      <w:pPr>
+        <w:rPr>
+          <w:rFonts w:ascii="Times New Roman" w:hAnsi="Times New Roman" w:cs="Times New Roman"/>
+        </w:rPr>
+      </w:pPr>
+      <w:r>
+        <w:rPr>
+          <w:rFonts w:ascii="Times New Roman" w:hAnsi="Times New Roman" w:cs="Times New Roman"/>
+        </w:rPr>
+        <w:t>For example</w:t>
+      </w:r>
+    </w:p>
+    <w:tbl>
+      <w:tblPr>
+        <w:tblStyle w:val="TableGrid"/>
+        <w:tblW w:w="0" w:type="auto"/>
+        <w:tblLook w:val="04A0" w:firstRow="1" w:lastRow="0" w:firstColumn="1" w:lastColumn="0" w:noHBand="0" w:noVBand="1"/>
+      </w:tblPr>
+      <w:tblGrid>
+        <w:gridCol w:w="3192"/>
+        <w:gridCol w:w="3192"/>
+        <w:gridCol w:w="3192"/>
+      </w:tblGrid>
+      <w:tr>
+        <w:tc>
+          <w:tcPr>
+            <w:tcW w:w="3192" w:type="dxa"/>
+          </w:tcPr>
+          <w:p>
+            <w:pPr>
+              <w:rPr>
+                <w:rFonts w:ascii="Times New Roman" w:hAnsi="Times New Roman" w:cs="Times New Roman"/>
+              </w:rPr>
+            </w:pPr>
+            <w:r>
+              <w:rPr>
+                <w:rFonts w:ascii="Times New Roman" w:hAnsi="Times New Roman" w:cs="Times New Roman"/>
+              </w:rPr>
+              <w:t>Active Component</w:t>
+            </w:r>
+          </w:p>
+        </w:tc>
+        <w:tc>
+          <w:tcPr>
+            <w:tcW w:w="3192" w:type="dxa"/>
+          </w:tcPr>
+          <w:p>
+            <w:pPr>
+              <w:rPr>
+                <w:rFonts w:ascii="Times New Roman" w:hAnsi="Times New Roman" w:cs="Times New Roman"/>
+              </w:rPr>
+            </w:pPr>
+            <w:r>
+              <w:rPr>
+                <w:rFonts w:ascii="Times New Roman" w:hAnsi="Times New Roman" w:cs="Times New Roman"/>
+              </w:rPr>
+              <w:t>Registered Method</w:t>
+            </w:r>
+          </w:p>
+        </w:tc>
+        <w:tc>
+          <w:tcPr>
+            <w:tcW w:w="3192" w:type="dxa"/>
+          </w:tcPr>
+          <w:p>
+            <w:pPr>
+              <w:rPr>
+                <w:rFonts w:ascii="Times New Roman" w:hAnsi="Times New Roman" w:cs="Times New Roman"/>
+              </w:rPr>
+            </w:pPr>
+            <w:r>
+              <w:rPr>
+                <w:rFonts w:ascii="Times New Roman" w:hAnsi="Times New Roman" w:cs="Times New Roman"/>
+              </w:rPr>
+              <w:t>Un-Registered method</w:t>
+            </w:r>
+          </w:p>
+        </w:tc>
+      </w:tr>
+      <w:tr>
+        <w:tc>
+          <w:tcPr>
+            <w:tcW w:w="3192" w:type="dxa"/>
+          </w:tcPr>
+          <w:p>
+            <w:pPr>
+              <w:rPr>
+                <w:rFonts w:ascii="Times New Roman" w:hAnsi="Times New Roman" w:cs="Times New Roman"/>
+              </w:rPr>
+            </w:pPr>
+            <w:r>
+              <w:rPr>
+                <w:rFonts w:ascii="Times New Roman" w:hAnsi="Times New Roman" w:cs="Times New Roman"/>
+              </w:rPr>
+              <w:t>Label</w:t>
+            </w:r>
+          </w:p>
+        </w:tc>
+        <w:tc>
+          <w:tcPr>
+            <w:tcW w:w="3192" w:type="dxa"/>
+          </w:tcPr>
+          <w:p>
+            <w:pPr>
+              <w:rPr>
+                <w:rFonts w:ascii="Times New Roman" w:hAnsi="Times New Roman" w:cs="Times New Roman"/>
+              </w:rPr>
+            </w:pPr>
+            <w:proofErr w:type="spellStart"/>
+            <w:r>
+              <w:rPr>
+                <w:rFonts w:ascii="Times New Roman" w:hAnsi="Times New Roman" w:cs="Times New Roman"/>
+              </w:rPr>
+              <w:t>addActionaListener</w:t>
+            </w:r>
+            <w:proofErr w:type="spellEnd"/>
+          </w:p>
+        </w:tc>
+        <w:tc>
+          <w:tcPr>
+            <w:tcW w:w="3192" w:type="dxa"/>
+          </w:tcPr>
+          <w:p>
+            <w:pPr>
+              <w:rPr>
+                <w:rFonts w:ascii="Times New Roman" w:hAnsi="Times New Roman" w:cs="Times New Roman"/>
+              </w:rPr>
+            </w:pPr>
+            <w:proofErr w:type="spellStart"/>
+            <w:r>
+              <w:rPr>
+                <w:rFonts w:ascii="Times New Roman" w:hAnsi="Times New Roman" w:cs="Times New Roman"/>
+              </w:rPr>
+              <w:t>remove</w:t>
+            </w:r>
+            <w:r>
+              <w:rPr>
+                <w:rFonts w:ascii="Times New Roman" w:hAnsi="Times New Roman" w:cs="Times New Roman"/>
+              </w:rPr>
+              <w:t>ActionaListener</w:t>
+            </w:r>
+            <w:proofErr w:type="spellEnd"/>
+          </w:p>
+        </w:tc>
+      </w:tr>
+      <w:tr>
+        <w:tc>
+          <w:tcPr>
+            <w:tcW w:w="3192" w:type="dxa"/>
+          </w:tcPr>
+          <w:p>
+            <w:pPr>
+              <w:rPr>
+                <w:rFonts w:ascii="Times New Roman" w:hAnsi="Times New Roman" w:cs="Times New Roman"/>
+              </w:rPr>
+            </w:pPr>
+            <w:r>
+              <w:rPr>
+                <w:rFonts w:ascii="Times New Roman" w:hAnsi="Times New Roman" w:cs="Times New Roman"/>
+              </w:rPr>
+              <w:t>Button</w:t>
+            </w:r>
+          </w:p>
+        </w:tc>
+        <w:tc>
+          <w:tcPr>
+            <w:tcW w:w="3192" w:type="dxa"/>
+          </w:tcPr>
+          <w:p>
+            <w:pPr>
+              <w:rPr>
+                <w:rFonts w:ascii="Times New Roman" w:hAnsi="Times New Roman" w:cs="Times New Roman"/>
+              </w:rPr>
+            </w:pPr>
+            <w:proofErr w:type="spellStart"/>
+            <w:r>
+              <w:rPr>
+                <w:rFonts w:ascii="Times New Roman" w:hAnsi="Times New Roman" w:cs="Times New Roman"/>
+              </w:rPr>
+              <w:t>addActionaListener</w:t>
+            </w:r>
+            <w:proofErr w:type="spellEnd"/>
+          </w:p>
+        </w:tc>
+        <w:tc>
+          <w:tcPr>
+            <w:tcW w:w="3192" w:type="dxa"/>
+          </w:tcPr>
+          <w:p>
+            <w:pPr>
+              <w:rPr>
+                <w:rFonts w:ascii="Times New Roman" w:hAnsi="Times New Roman" w:cs="Times New Roman"/>
+              </w:rPr>
+            </w:pPr>
+            <w:proofErr w:type="spellStart"/>
+            <w:r>
+              <w:rPr>
+                <w:rFonts w:ascii="Times New Roman" w:hAnsi="Times New Roman" w:cs="Times New Roman"/>
+              </w:rPr>
+              <w:t>removeActionaListener</w:t>
+            </w:r>
+            <w:proofErr w:type="spellEnd"/>
+          </w:p>
+        </w:tc>
+      </w:tr>
+      <w:tr>
+        <w:tc>
+          <w:tcPr>
+            <w:tcW w:w="3192" w:type="dxa"/>
+          </w:tcPr>
+          <w:p>
+            <w:pPr>
+              <w:rPr>
+                <w:rFonts w:ascii="Times New Roman" w:hAnsi="Times New Roman" w:cs="Times New Roman"/>
+              </w:rPr>
+            </w:pPr>
+            <w:proofErr w:type="spellStart"/>
+            <w:r>
+              <w:rPr>
+                <w:rFonts w:ascii="Times New Roman" w:hAnsi="Times New Roman" w:cs="Times New Roman"/>
+              </w:rPr>
+              <w:t>TextArea</w:t>
+            </w:r>
+            <w:proofErr w:type="spellEnd"/>
+          </w:p>
+        </w:tc>
+        <w:tc>
+          <w:tcPr>
+            <w:tcW w:w="3192" w:type="dxa"/>
+          </w:tcPr>
+          <w:p>
+            <w:pPr>
+              <w:rPr>
+                <w:rFonts w:ascii="Times New Roman" w:hAnsi="Times New Roman" w:cs="Times New Roman"/>
+              </w:rPr>
+            </w:pPr>
+            <w:proofErr w:type="spellStart"/>
+            <w:r>
+              <w:rPr>
+                <w:rFonts w:ascii="Times New Roman" w:hAnsi="Times New Roman" w:cs="Times New Roman"/>
+              </w:rPr>
+              <w:t>addTextListener</w:t>
+            </w:r>
+            <w:proofErr w:type="spellEnd"/>
+          </w:p>
+        </w:tc>
+        <w:tc>
+          <w:tcPr>
+            <w:tcW w:w="3192" w:type="dxa"/>
+          </w:tcPr>
+          <w:p>
+            <w:pPr>
+              <w:rPr>
+                <w:rFonts w:ascii="Times New Roman" w:hAnsi="Times New Roman" w:cs="Times New Roman"/>
+              </w:rPr>
+            </w:pPr>
+            <w:proofErr w:type="spellStart"/>
+            <w:r>
+              <w:rPr>
+                <w:rFonts w:ascii="Times New Roman" w:hAnsi="Times New Roman" w:cs="Times New Roman"/>
+              </w:rPr>
+              <w:t>removeTextListener</w:t>
+            </w:r>
+            <w:proofErr w:type="spellEnd"/>
+          </w:p>
+        </w:tc>
+      </w:tr>
+      <w:tr>
+        <w:tc>
+          <w:tcPr>
+            <w:tcW w:w="3192" w:type="dxa"/>
+          </w:tcPr>
+          <w:p>
+            <w:pPr>
+              <w:rPr>
+                <w:rFonts w:ascii="Times New Roman" w:hAnsi="Times New Roman" w:cs="Times New Roman"/>
+              </w:rPr>
+            </w:pPr>
+            <w:proofErr w:type="spellStart"/>
+            <w:r>
+              <w:rPr>
+                <w:rFonts w:ascii="Times New Roman" w:hAnsi="Times New Roman" w:cs="Times New Roman"/>
+              </w:rPr>
+              <w:t>TextField</w:t>
+            </w:r>
+            <w:proofErr w:type="spellEnd"/>
+          </w:p>
+        </w:tc>
+        <w:tc>
+          <w:tcPr>
+            <w:tcW w:w="3192" w:type="dxa"/>
+          </w:tcPr>
+          <w:p>
+            <w:pPr>
+              <w:rPr>
+                <w:rFonts w:ascii="Times New Roman" w:hAnsi="Times New Roman" w:cs="Times New Roman"/>
+              </w:rPr>
+            </w:pPr>
+            <w:proofErr w:type="spellStart"/>
+            <w:r>
+              <w:rPr>
+                <w:rFonts w:ascii="Times New Roman" w:hAnsi="Times New Roman" w:cs="Times New Roman"/>
+              </w:rPr>
+              <w:t>addTextListener</w:t>
+            </w:r>
+            <w:proofErr w:type="spellEnd"/>
+          </w:p>
+        </w:tc>
+        <w:tc>
+          <w:tcPr>
+            <w:tcW w:w="3192" w:type="dxa"/>
+          </w:tcPr>
+          <w:p>
+            <w:pPr>
+              <w:rPr>
+                <w:rFonts w:ascii="Times New Roman" w:hAnsi="Times New Roman" w:cs="Times New Roman"/>
+              </w:rPr>
+            </w:pPr>
+            <w:proofErr w:type="spellStart"/>
+            <w:r>
+              <w:rPr>
+                <w:rFonts w:ascii="Times New Roman" w:hAnsi="Times New Roman" w:cs="Times New Roman"/>
+              </w:rPr>
+              <w:t>removeTextListener</w:t>
+            </w:r>
+            <w:proofErr w:type="spellEnd"/>
+          </w:p>
+        </w:tc>
+      </w:tr>
+      <w:tr>
+        <w:tc>
+          <w:tcPr>
+            <w:tcW w:w="3192" w:type="dxa"/>
+          </w:tcPr>
+          <w:p>
+            <w:pPr>
+              <w:rPr>
+                <w:rFonts w:ascii="Times New Roman" w:hAnsi="Times New Roman" w:cs="Times New Roman"/>
+              </w:rPr>
+            </w:pPr>
+            <w:proofErr w:type="spellStart"/>
+            <w:r>
+              <w:rPr>
+                <w:rFonts w:ascii="Times New Roman" w:hAnsi="Times New Roman" w:cs="Times New Roman"/>
+              </w:rPr>
+              <w:t>CheckBox</w:t>
+            </w:r>
+            <w:proofErr w:type="spellEnd"/>
+          </w:p>
+        </w:tc>
+        <w:tc>
+          <w:tcPr>
+            <w:tcW w:w="3192" w:type="dxa"/>
+          </w:tcPr>
+          <w:p>
+            <w:pPr>
+              <w:rPr>
+                <w:rFonts w:ascii="Times New Roman" w:hAnsi="Times New Roman" w:cs="Times New Roman"/>
+              </w:rPr>
+            </w:pPr>
+            <w:proofErr w:type="spellStart"/>
+            <w:r>
+              <w:rPr>
+                <w:rFonts w:ascii="Times New Roman" w:hAnsi="Times New Roman" w:cs="Times New Roman"/>
+              </w:rPr>
+              <w:t>addItemListener</w:t>
+            </w:r>
+            <w:proofErr w:type="spellEnd"/>
+          </w:p>
+        </w:tc>
+        <w:tc>
+          <w:tcPr>
+            <w:tcW w:w="3192" w:type="dxa"/>
+          </w:tcPr>
+          <w:p>
+            <w:pPr>
+              <w:rPr>
+                <w:rFonts w:ascii="Times New Roman" w:hAnsi="Times New Roman" w:cs="Times New Roman"/>
+              </w:rPr>
+            </w:pPr>
+            <w:proofErr w:type="spellStart"/>
+            <w:r>
+              <w:rPr>
+                <w:rFonts w:ascii="Times New Roman" w:hAnsi="Times New Roman" w:cs="Times New Roman"/>
+              </w:rPr>
+              <w:t>removeItemListener</w:t>
+            </w:r>
+            <w:proofErr w:type="spellEnd"/>
+          </w:p>
+        </w:tc>
+      </w:tr>
+      <w:tr>
+        <w:tc>
+          <w:tcPr>
+            <w:tcW w:w="3192" w:type="dxa"/>
+          </w:tcPr>
+          <w:p>
+            <w:pPr>
+              <w:rPr>
+                <w:rFonts w:ascii="Times New Roman" w:hAnsi="Times New Roman" w:cs="Times New Roman"/>
+              </w:rPr>
+            </w:pPr>
+            <w:proofErr w:type="spellStart"/>
+            <w:r>
+              <w:rPr>
+                <w:rFonts w:ascii="Times New Roman" w:hAnsi="Times New Roman" w:cs="Times New Roman"/>
+              </w:rPr>
+              <w:t>ScrollBar</w:t>
+            </w:r>
+            <w:proofErr w:type="spellEnd"/>
+          </w:p>
+        </w:tc>
+        <w:tc>
+          <w:tcPr>
+            <w:tcW w:w="3192" w:type="dxa"/>
+          </w:tcPr>
+          <w:p>
+            <w:pPr>
+              <w:rPr>
+                <w:rFonts w:ascii="Times New Roman" w:hAnsi="Times New Roman" w:cs="Times New Roman"/>
+              </w:rPr>
+            </w:pPr>
+            <w:proofErr w:type="spellStart"/>
+            <w:r>
+              <w:rPr>
+                <w:rFonts w:ascii="Times New Roman" w:hAnsi="Times New Roman" w:cs="Times New Roman"/>
+              </w:rPr>
+              <w:t>addAdjustmentListener</w:t>
+            </w:r>
+            <w:proofErr w:type="spellEnd"/>
+          </w:p>
+        </w:tc>
+        <w:tc>
+          <w:tcPr>
+            <w:tcW w:w="3192" w:type="dxa"/>
+          </w:tcPr>
+          <w:p>
+            <w:pPr>
+              <w:rPr>
+                <w:rFonts w:ascii="Times New Roman" w:hAnsi="Times New Roman" w:cs="Times New Roman"/>
+              </w:rPr>
+            </w:pPr>
+            <w:proofErr w:type="spellStart"/>
+            <w:r>
+              <w:rPr>
+                <w:rFonts w:ascii="Times New Roman" w:hAnsi="Times New Roman" w:cs="Times New Roman"/>
+              </w:rPr>
+              <w:t>removeAdjustmentListerner</w:t>
+            </w:r>
+            <w:proofErr w:type="spellEnd"/>
+          </w:p>
+        </w:tc>
+      </w:tr>
+    </w:tbl>
+    <w:p>
+      <w:pPr>
+        <w:rPr>
+          <w:rFonts w:ascii="Times New Roman" w:hAnsi="Times New Roman" w:cs="Times New Roman"/>
+        </w:rPr>
+      </w:pPr>
+    </w:p>
+    <w:p>
+      <w:pPr>
+        <w:rPr>
+          <w:rFonts w:ascii="Times New Roman" w:hAnsi="Times New Roman" w:cs="Times New Roman"/>
+        </w:rPr>
+      </w:pPr>
+      <w:r>
+        <w:rPr>
+          <w:rFonts w:ascii="Times New Roman" w:hAnsi="Times New Roman" w:cs="Times New Roman"/>
+        </w:rPr>
+        <w:t>Button—</w:t>
+      </w:r>
+      <w:proofErr w:type="spellStart"/>
+      <w:r>
+        <w:rPr>
+          <w:rFonts w:ascii="Times New Roman" w:hAnsi="Times New Roman" w:cs="Times New Roman"/>
+        </w:rPr>
+        <w:t>ActionEvent</w:t>
+      </w:r>
+      <w:proofErr w:type="spellEnd"/>
+    </w:p>
+    <w:p>
+      <w:pPr>
+        <w:rPr>
+          <w:rFonts w:ascii="Times New Roman" w:hAnsi="Times New Roman" w:cs="Times New Roman"/>
+        </w:rPr>
+      </w:pPr>
+      <w:r>
+        <w:rPr>
+          <w:rFonts w:ascii="Times New Roman" w:hAnsi="Times New Roman" w:cs="Times New Roman"/>
+        </w:rPr>
+        <w:tab/>
+      </w:r>
+      <w:proofErr w:type="spellStart"/>
+      <w:r>
+        <w:rPr>
+          <w:rFonts w:ascii="Times New Roman" w:hAnsi="Times New Roman" w:cs="Times New Roman"/>
+        </w:rPr>
+        <w:t>ActionListener</w:t>
+      </w:r>
+      <w:proofErr w:type="spellEnd"/>
+    </w:p>
+    <w:p>
+      <w:pPr>
+        <w:rPr>
+          <w:rFonts w:ascii="Times New Roman" w:hAnsi="Times New Roman" w:cs="Times New Roman"/>
+        </w:rPr>
+      </w:pPr>
+      <w:r>
+        <w:rPr>
+          <w:rFonts w:ascii="Times New Roman" w:hAnsi="Times New Roman" w:cs="Times New Roman"/>
+        </w:rPr>
+        <w:tab/>
+      </w:r>
+      <w:proofErr w:type="spellStart"/>
+      <w:proofErr w:type="gramStart"/>
+      <w:r>
+        <w:rPr>
+          <w:rFonts w:ascii="Times New Roman" w:hAnsi="Times New Roman" w:cs="Times New Roman"/>
+        </w:rPr>
+        <w:t>actionPerformed</w:t>
+      </w:r>
+      <w:proofErr w:type="spellEnd"/>
+      <w:proofErr w:type="gramEnd"/>
+    </w:p>
+    <w:p>
+      <w:pPr>
+        <w:rPr>
+          <w:rFonts w:ascii="Times New Roman" w:hAnsi="Times New Roman" w:cs="Times New Roman"/>
+        </w:rPr>
+      </w:pPr>
+      <w:r>
+        <w:rPr>
+          <w:rFonts w:ascii="Times New Roman" w:hAnsi="Times New Roman" w:cs="Times New Roman"/>
+        </w:rPr>
+        <w:tab/>
+      </w:r>
+      <w:proofErr w:type="spellStart"/>
+      <w:proofErr w:type="gramStart"/>
+      <w:r>
+        <w:rPr>
+          <w:rFonts w:ascii="Times New Roman" w:hAnsi="Times New Roman" w:cs="Times New Roman"/>
+        </w:rPr>
+        <w:t>addActionListener</w:t>
+      </w:r>
+      <w:proofErr w:type="spellEnd"/>
+      <w:proofErr w:type="gramEnd"/>
+    </w:p>
+    <w:p>
+      <w:pPr>
+        <w:rPr>
+          <w:rFonts w:ascii="Times New Roman" w:hAnsi="Times New Roman" w:cs="Times New Roman"/>
+        </w:rPr>
+      </w:pPr>
+      <w:r>
+        <w:rPr>
+          <w:rFonts w:ascii="Times New Roman" w:hAnsi="Times New Roman" w:cs="Times New Roman"/>
+        </w:rPr>
+        <w:tab/>
+      </w:r>
+      <w:proofErr w:type="spellStart"/>
+      <w:proofErr w:type="gramStart"/>
+      <w:r>
+        <w:rPr>
+          <w:rFonts w:ascii="Times New Roman" w:hAnsi="Times New Roman" w:cs="Times New Roman"/>
+        </w:rPr>
+        <w:t>removeActionListener</w:t>
+      </w:r>
+      <w:proofErr w:type="spellEnd"/>
+      <w:r>
+        <w:rPr>
+          <w:rFonts w:ascii="Times New Roman" w:hAnsi="Times New Roman" w:cs="Times New Roman"/>
+        </w:rPr>
+        <w:t>(</w:t>
+      </w:r>
+      <w:proofErr w:type="gramEnd"/>
+      <w:r>
+        <w:rPr>
+          <w:rFonts w:ascii="Times New Roman" w:hAnsi="Times New Roman" w:cs="Times New Roman"/>
+        </w:rPr>
+        <w:t>Action Listener)</w:t>
+      </w:r>
+    </w:p>
+    <w:p>
+      <w:pPr>
+        <w:rPr>
+          <w:rFonts w:ascii="Times New Roman" w:hAnsi="Times New Roman" w:cs="Times New Roman"/>
+        </w:rPr>
+      </w:pPr>
+      <w:r>
+        <w:rPr>
+          <w:rFonts w:ascii="Times New Roman" w:hAnsi="Times New Roman" w:cs="Times New Roman"/>
+        </w:rPr>
+        <w:tab/>
+      </w:r>
+    </w:p>
+    <w:p>
+      <w:pPr>
+        <w:rPr>
+          <w:rFonts w:ascii="Times New Roman" w:hAnsi="Times New Roman" w:cs="Times New Roman"/>
+        </w:rPr>
+      </w:pPr>
+      <w:proofErr w:type="spellStart"/>
+      <w:r>
+        <w:rPr>
+          <w:rFonts w:ascii="Times New Roman" w:hAnsi="Times New Roman" w:cs="Times New Roman"/>
+        </w:rPr>
+        <w:t>CheckBox</w:t>
+      </w:r>
+      <w:proofErr w:type="spellEnd"/>
+      <w:r>
+        <w:rPr>
+          <w:rFonts w:ascii="Times New Roman" w:hAnsi="Times New Roman" w:cs="Times New Roman"/>
+        </w:rPr>
+        <w:t>—</w:t>
+      </w:r>
+      <w:proofErr w:type="spellStart"/>
+      <w:r>
+        <w:rPr>
+          <w:rFonts w:ascii="Times New Roman" w:hAnsi="Times New Roman" w:cs="Times New Roman"/>
+        </w:rPr>
+        <w:t>ItemEvent</w:t>
+      </w:r>
+      <w:proofErr w:type="spellEnd"/>
+    </w:p>
+    <w:p>
+      <w:pPr>
+        <w:rPr>
+          <w:rFonts w:ascii="Times New Roman" w:hAnsi="Times New Roman" w:cs="Times New Roman"/>
+        </w:rPr>
+      </w:pPr>
+      <w:r>
+        <w:rPr>
+          <w:rFonts w:ascii="Times New Roman" w:hAnsi="Times New Roman" w:cs="Times New Roman"/>
+        </w:rPr>
+        <w:tab/>
+        <w:t xml:space="preserve">        </w:t>
+      </w:r>
+      <w:proofErr w:type="spellStart"/>
+      <w:r>
+        <w:rPr>
+          <w:rFonts w:ascii="Times New Roman" w:hAnsi="Times New Roman" w:cs="Times New Roman"/>
+        </w:rPr>
+        <w:t>ItemListener</w:t>
+      </w:r>
+      <w:proofErr w:type="spellEnd"/>
+    </w:p>
+    <w:p>
+      <w:pPr>
+        <w:rPr>
+          <w:rFonts w:ascii="Times New Roman" w:hAnsi="Times New Roman" w:cs="Times New Roman"/>
+        </w:rPr>
+      </w:pPr>
+      <w:r>
+        <w:rPr>
+          <w:rFonts w:ascii="Times New Roman" w:hAnsi="Times New Roman" w:cs="Times New Roman"/>
+        </w:rPr>
+        <w:t xml:space="preserve">                      </w:t>
+      </w:r>
+      <w:proofErr w:type="spellStart"/>
+      <w:proofErr w:type="gramStart"/>
+      <w:r>
+        <w:rPr>
+          <w:rFonts w:ascii="Times New Roman" w:hAnsi="Times New Roman" w:cs="Times New Roman"/>
+        </w:rPr>
+        <w:t>itemStateChanged</w:t>
+      </w:r>
+      <w:proofErr w:type="spellEnd"/>
+      <w:r>
+        <w:rPr>
+          <w:rFonts w:ascii="Times New Roman" w:hAnsi="Times New Roman" w:cs="Times New Roman"/>
+        </w:rPr>
+        <w:t>(</w:t>
+      </w:r>
+      <w:proofErr w:type="gramEnd"/>
+      <w:r>
+        <w:rPr>
+          <w:rFonts w:ascii="Times New Roman" w:hAnsi="Times New Roman" w:cs="Times New Roman"/>
+        </w:rPr>
+        <w:t>Item Event)</w:t>
+      </w:r>
+    </w:p>
+    <w:p>
+      <w:pPr>
+        <w:rPr>
+          <w:rFonts w:ascii="Times New Roman" w:hAnsi="Times New Roman" w:cs="Times New Roman"/>
+        </w:rPr>
+      </w:pPr>
+      <w:r>
+        <w:rPr>
+          <w:rFonts w:ascii="Times New Roman" w:hAnsi="Times New Roman" w:cs="Times New Roman"/>
+        </w:rPr>
+        <w:t xml:space="preserve"> </w:t>
+      </w:r>
+      <w:r>
+        <w:rPr>
+          <w:rFonts w:ascii="Times New Roman" w:hAnsi="Times New Roman" w:cs="Times New Roman"/>
+        </w:rPr>
+        <w:tab/>
+        <w:t xml:space="preserve">         </w:t>
+      </w:r>
+      <w:proofErr w:type="spellStart"/>
+      <w:proofErr w:type="gramStart"/>
+      <w:r>
+        <w:rPr>
+          <w:rFonts w:ascii="Times New Roman" w:hAnsi="Times New Roman" w:cs="Times New Roman"/>
+        </w:rPr>
+        <w:t>addItemListener</w:t>
+      </w:r>
+      <w:proofErr w:type="spellEnd"/>
+      <w:r>
+        <w:rPr>
+          <w:rFonts w:ascii="Times New Roman" w:hAnsi="Times New Roman" w:cs="Times New Roman"/>
+        </w:rPr>
+        <w:t>(</w:t>
+      </w:r>
+      <w:proofErr w:type="spellStart"/>
+      <w:proofErr w:type="gramEnd"/>
+      <w:r>
+        <w:rPr>
+          <w:rFonts w:ascii="Times New Roman" w:hAnsi="Times New Roman" w:cs="Times New Roman"/>
+        </w:rPr>
+        <w:t>ItemListener</w:t>
+      </w:r>
+      <w:proofErr w:type="spellEnd"/>
+      <w:r>
+        <w:rPr>
+          <w:rFonts w:ascii="Times New Roman" w:hAnsi="Times New Roman" w:cs="Times New Roman"/>
+        </w:rPr>
+        <w:t>)</w:t>
+      </w:r>
+    </w:p>
+    <w:p>
+      <w:pPr>
+        <w:rPr>
+          <w:rFonts w:ascii="Times New Roman" w:hAnsi="Times New Roman" w:cs="Times New Roman"/>
+        </w:rPr>
+      </w:pPr>
+      <w:r>
+        <w:rPr>
+          <w:rFonts w:ascii="Times New Roman" w:hAnsi="Times New Roman" w:cs="Times New Roman"/>
+        </w:rPr>
+        <w:tab/>
+      </w:r>
+      <w:r>
+        <w:rPr>
+          <w:rFonts w:ascii="Times New Roman" w:hAnsi="Times New Roman" w:cs="Times New Roman"/>
+        </w:rPr>
+        <w:tab/>
+      </w:r>
+      <w:proofErr w:type="spellStart"/>
+      <w:proofErr w:type="gramStart"/>
+      <w:r>
+        <w:rPr>
+          <w:rFonts w:ascii="Times New Roman" w:hAnsi="Times New Roman" w:cs="Times New Roman"/>
+        </w:rPr>
+        <w:t>removeItemListener</w:t>
+      </w:r>
+      <w:proofErr w:type="spellEnd"/>
+      <w:r>
+        <w:rPr>
+          <w:rFonts w:ascii="Times New Roman" w:hAnsi="Times New Roman" w:cs="Times New Roman"/>
+        </w:rPr>
+        <w:t>(</w:t>
+      </w:r>
+      <w:proofErr w:type="spellStart"/>
+      <w:proofErr w:type="gramEnd"/>
+      <w:r>
+        <w:rPr>
+          <w:rFonts w:ascii="Times New Roman" w:hAnsi="Times New Roman" w:cs="Times New Roman"/>
+        </w:rPr>
+        <w:t>ItemListener</w:t>
+      </w:r>
+      <w:proofErr w:type="spellEnd"/>
+      <w:r>
+        <w:rPr>
+          <w:rFonts w:ascii="Times New Roman" w:hAnsi="Times New Roman" w:cs="Times New Roman"/>
+        </w:rPr>
+        <w:t>)</w:t>
+      </w:r>
+    </w:p>
+    <w:p>
+      <w:pPr>
+        <w:rPr>
+          <w:rFonts w:ascii="Times New Roman" w:hAnsi="Times New Roman" w:cs="Times New Roman"/>
+        </w:rPr>
+      </w:pPr>
+    </w:p>
+    <w:p>
+      <w:pPr>
+        <w:rPr>
+          <w:rFonts w:ascii="Times New Roman" w:hAnsi="Times New Roman" w:cs="Times New Roman"/>
+        </w:rPr>
+      </w:pPr>
+      <w:bookmarkStart w:id="0" w:name="_GoBack"/>
+      <w:bookmarkEnd w:id="0"/>
+    </w:p>
+    <w:p>
+      <w:pPr>
+        <w:rPr>
+          <w:rFonts w:ascii="Times New Roman" w:hAnsi="Times New Roman" w:cs="Times New Roman"/>
+        </w:rPr>
+      </w:pPr>
     </w:p>
     <w:sectPr>
       <w:pgSz w:w="12240" w:h="15840"/>
@@ -2444,8 +4337,8 @@
 </file>
 
 <file path=word/numbering.xml><?xml version="1.0" encoding="utf-8"?>
-<w:numbering xmlns:ve="http://schemas.openxmlformats.org/markup-compatibility/2006" xmlns:o="urn:schemas-microsoft-com:office:office" xmlns:r="http://schemas.openxmlformats.org/officeDocument/2006/relationships" xmlns:m="http://schemas.openxmlformats.org/officeDocument/2006/math" xmlns:v="urn:schemas-microsoft-com:vml" xmlns:wp="http://schemas.openxmlformats.org/drawingml/2006/wordprocessingDrawing" xmlns:w10="urn:schemas-microsoft-com:office:word" xmlns:w="http://schemas.openxmlformats.org/wordprocessingml/2006/main" xmlns:wne="http://schemas.microsoft.com/office/word/2006/wordml">
-  <w:abstractNum w:abstractNumId="0">
+<w:numbering xmlns:wpc="http://schemas.microsoft.com/office/word/2010/wordprocessingCanvas" xmlns:mc="http://schemas.openxmlformats.org/markup-compatibility/2006" xmlns:o="urn:schemas-microsoft-com:office:office" xmlns:r="http://schemas.openxmlformats.org/officeDocument/2006/relationships" xmlns:m="http://schemas.openxmlformats.org/officeDocument/2006/math" xmlns:v="urn:schemas-microsoft-com:vml" xmlns:wp14="http://schemas.microsoft.com/office/word/2010/wordprocessingDrawing" xmlns:wp="http://schemas.openxmlformats.org/drawingml/2006/wordprocessingDrawing" xmlns:w10="urn:schemas-microsoft-com:office:word" xmlns:w="http://schemas.openxmlformats.org/wordprocessingml/2006/main" xmlns:w14="http://schemas.microsoft.com/office/word/2010/wordml" xmlns:w15="http://schemas.microsoft.com/office/word/2012/wordml" xmlns:wpg="http://schemas.microsoft.com/office/word/2010/wordprocessingGroup" xmlns:wpi="http://schemas.microsoft.com/office/word/2010/wordprocessingInk" xmlns:wne="http://schemas.microsoft.com/office/word/2006/wordml" xmlns:wps="http://schemas.microsoft.com/office/word/2010/wordprocessingShape" mc:Ignorable="w14 w15 wp14">
+  <w:abstractNum w:abstractNumId="0" w15:restartNumberingAfterBreak="0">
     <w:nsid w:val="1308505A"/>
     <w:multiLevelType w:val="multilevel"/>
     <w:tmpl w:val="959AD4F2"/>
@@ -2558,7 +4451,7 @@
       </w:pPr>
     </w:lvl>
   </w:abstractNum>
-  <w:abstractNum w:abstractNumId="1">
+  <w:abstractNum w:abstractNumId="1" w15:restartNumberingAfterBreak="0">
     <w:nsid w:val="1B3049BD"/>
     <w:multiLevelType w:val="multilevel"/>
     <w:tmpl w:val="26BECD64"/>
@@ -2671,7 +4564,7 @@
       </w:pPr>
     </w:lvl>
   </w:abstractNum>
-  <w:abstractNum w:abstractNumId="2">
+  <w:abstractNum w:abstractNumId="2" w15:restartNumberingAfterBreak="0">
     <w:nsid w:val="33CB4282"/>
     <w:multiLevelType w:val="multilevel"/>
     <w:tmpl w:val="C75005B4"/>
@@ -2797,7 +4690,7 @@
 </file>
 
 <file path=word/styles.xml><?xml version="1.0" encoding="utf-8"?>
-<w:styles xmlns:r="http://schemas.openxmlformats.org/officeDocument/2006/relationships" xmlns:w="http://schemas.openxmlformats.org/wordprocessingml/2006/main">
+<w:styles xmlns:mc="http://schemas.openxmlformats.org/markup-compatibility/2006" xmlns:r="http://schemas.openxmlformats.org/officeDocument/2006/relationships" xmlns:w="http://schemas.openxmlformats.org/wordprocessingml/2006/main" xmlns:w14="http://schemas.microsoft.com/office/word/2010/wordml" xmlns:w15="http://schemas.microsoft.com/office/word/2012/wordml" mc:Ignorable="w14 w15">
   <w:docDefaults>
     <w:rPrDefault>
       <w:rPr>
@@ -2813,144 +4706,378 @@
       </w:pPr>
     </w:pPrDefault>
   </w:docDefaults>
-  <w:latentStyles w:defLockedState="0" w:defUIPriority="99" w:defSemiHidden="1" w:defUnhideWhenUsed="1" w:defQFormat="0" w:count="267">
-    <w:lsdException w:name="Normal" w:semiHidden="0" w:uiPriority="0" w:unhideWhenUsed="0" w:qFormat="1"/>
-    <w:lsdException w:name="heading 1" w:semiHidden="0" w:uiPriority="9" w:unhideWhenUsed="0" w:qFormat="1"/>
-    <w:lsdException w:name="heading 2" w:uiPriority="9" w:qFormat="1"/>
-    <w:lsdException w:name="heading 3" w:uiPriority="9" w:qFormat="1"/>
-    <w:lsdException w:name="heading 4" w:uiPriority="9" w:qFormat="1"/>
-    <w:lsdException w:name="heading 5" w:uiPriority="9" w:qFormat="1"/>
-    <w:lsdException w:name="heading 6" w:uiPriority="9" w:qFormat="1"/>
-    <w:lsdException w:name="heading 7" w:uiPriority="9" w:qFormat="1"/>
-    <w:lsdException w:name="heading 8" w:uiPriority="9" w:qFormat="1"/>
-    <w:lsdException w:name="heading 9" w:uiPriority="9" w:qFormat="1"/>
-    <w:lsdException w:name="toc 1" w:uiPriority="39"/>
-    <w:lsdException w:name="toc 2" w:uiPriority="39"/>
-    <w:lsdException w:name="toc 3" w:uiPriority="39"/>
-    <w:lsdException w:name="toc 4" w:uiPriority="39"/>
-    <w:lsdException w:name="toc 5" w:uiPriority="39"/>
-    <w:lsdException w:name="toc 6" w:uiPriority="39"/>
-    <w:lsdException w:name="toc 7" w:uiPriority="39"/>
-    <w:lsdException w:name="toc 8" w:uiPriority="39"/>
-    <w:lsdException w:name="toc 9" w:uiPriority="39"/>
-    <w:lsdException w:name="caption" w:uiPriority="35" w:qFormat="1"/>
-    <w:lsdException w:name="Title" w:semiHidden="0" w:uiPriority="10" w:unhideWhenUsed="0" w:qFormat="1"/>
-    <w:lsdException w:name="Default Paragraph Font" w:uiPriority="1"/>
-    <w:lsdException w:name="Subtitle" w:semiHidden="0" w:uiPriority="11" w:unhideWhenUsed="0" w:qFormat="1"/>
-    <w:lsdException w:name="Strong" w:semiHidden="0" w:uiPriority="22" w:unhideWhenUsed="0" w:qFormat="1"/>
-    <w:lsdException w:name="Emphasis" w:semiHidden="0" w:uiPriority="20" w:unhideWhenUsed="0" w:qFormat="1"/>
-    <w:lsdException w:name="Table Grid" w:semiHidden="0" w:uiPriority="59" w:unhideWhenUsed="0"/>
-    <w:lsdException w:name="Placeholder Text" w:unhideWhenUsed="0"/>
-    <w:lsdException w:name="No Spacing" w:semiHidden="0" w:uiPriority="1" w:unhideWhenUsed="0" w:qFormat="1"/>
-    <w:lsdException w:name="Light Shading" w:semiHidden="0" w:uiPriority="60" w:unhideWhenUsed="0"/>
-    <w:lsdException w:name="Light List" w:semiHidden="0" w:uiPriority="61" w:unhideWhenUsed="0"/>
-    <w:lsdException w:name="Light Grid" w:semiHidden="0" w:uiPriority="62" w:unhideWhenUsed="0"/>
-    <w:lsdException w:name="Medium Shading 1" w:semiHidden="0" w:uiPriority="63" w:unhideWhenUsed="0"/>
-    <w:lsdException w:name="Medium Shading 2" w:semiHidden="0" w:uiPriority="64" w:unhideWhenUsed="0"/>
-    <w:lsdException w:name="Medium List 1" w:semiHidden="0" w:uiPriority="65" w:unhideWhenUsed="0"/>
-    <w:lsdException w:name="Medium List 2" w:semiHidden="0" w:uiPriority="66" w:unhideWhenUsed="0"/>
-    <w:lsdException w:name="Medium Grid 1" w:semiHidden="0" w:uiPriority="67" w:unhideWhenUsed="0"/>
-    <w:lsdException w:name="Medium Grid 2" w:semiHidden="0" w:uiPriority="68" w:unhideWhenUsed="0"/>
-    <w:lsdException w:name="Medium Grid 3" w:semiHidden="0" w:uiPriority="69" w:unhideWhenUsed="0"/>
-    <w:lsdException w:name="Dark List" w:semiHidden="0" w:uiPriority="70" w:unhideWhenUsed="0"/>
-    <w:lsdException w:name="Colorful Shading" w:semiHidden="0" w:uiPriority="71" w:unhideWhenUsed="0"/>
-    <w:lsdException w:name="Colorful List" w:semiHidden="0" w:uiPriority="72" w:unhideWhenUsed="0"/>
-    <w:lsdException w:name="Colorful Grid" w:semiHidden="0" w:uiPriority="73" w:unhideWhenUsed="0"/>
-    <w:lsdException w:name="Light Shading Accent 1" w:semiHidden="0" w:uiPriority="60" w:unhideWhenUsed="0"/>
-    <w:lsdException w:name="Light List Accent 1" w:semiHidden="0" w:uiPriority="61" w:unhideWhenUsed="0"/>
-    <w:lsdException w:name="Light Grid Accent 1" w:semiHidden="0" w:uiPriority="62" w:unhideWhenUsed="0"/>
-    <w:lsdException w:name="Medium Shading 1 Accent 1" w:semiHidden="0" w:uiPriority="63" w:unhideWhenUsed="0"/>
-    <w:lsdException w:name="Medium Shading 2 Accent 1" w:semiHidden="0" w:uiPriority="64" w:unhideWhenUsed="0"/>
-    <w:lsdException w:name="Medium List 1 Accent 1" w:semiHidden="0" w:uiPriority="65" w:unhideWhenUsed="0"/>
-    <w:lsdException w:name="Revision" w:unhideWhenUsed="0"/>
-    <w:lsdException w:name="List Paragraph" w:semiHidden="0" w:uiPriority="34" w:unhideWhenUsed="0" w:qFormat="1"/>
-    <w:lsdException w:name="Quote" w:semiHidden="0" w:uiPriority="29" w:unhideWhenUsed="0" w:qFormat="1"/>
-    <w:lsdException w:name="Intense Quote" w:semiHidden="0" w:uiPriority="30" w:unhideWhenUsed="0" w:qFormat="1"/>
-    <w:lsdException w:name="Medium List 2 Accent 1" w:semiHidden="0" w:uiPriority="66" w:unhideWhenUsed="0"/>
-    <w:lsdException w:name="Medium Grid 1 Accent 1" w:semiHidden="0" w:uiPriority="67" w:unhideWhenUsed="0"/>
-    <w:lsdException w:name="Medium Grid 2 Accent 1" w:semiHidden="0" w:uiPriority="68" w:unhideWhenUsed="0"/>
-    <w:lsdException w:name="Medium Grid 3 Accent 1" w:semiHidden="0" w:uiPriority="69" w:unhideWhenUsed="0"/>
-    <w:lsdException w:name="Dark List Accent 1" w:semiHidden="0" w:uiPriority="70" w:unhideWhenUsed="0"/>
-    <w:lsdException w:name="Colorful Shading Accent 1" w:semiHidden="0" w:uiPriority="71" w:unhideWhenUsed="0"/>
-    <w:lsdException w:name="Colorful List Accent 1" w:semiHidden="0" w:uiPriority="72" w:unhideWhenUsed="0"/>
-    <w:lsdException w:name="Colorful Grid Accent 1" w:semiHidden="0" w:uiPriority="73" w:unhideWhenUsed="0"/>
-    <w:lsdException w:name="Light Shading Accent 2" w:semiHidden="0" w:uiPriority="60" w:unhideWhenUsed="0"/>
-    <w:lsdException w:name="Light List Accent 2" w:semiHidden="0" w:uiPriority="61" w:unhideWhenUsed="0"/>
-    <w:lsdException w:name="Light Grid Accent 2" w:semiHidden="0" w:uiPriority="62" w:unhideWhenUsed="0"/>
-    <w:lsdException w:name="Medium Shading 1 Accent 2" w:semiHidden="0" w:uiPriority="63" w:unhideWhenUsed="0"/>
-    <w:lsdException w:name="Medium Shading 2 Accent 2" w:semiHidden="0" w:uiPriority="64" w:unhideWhenUsed="0"/>
-    <w:lsdException w:name="Medium List 1 Accent 2" w:semiHidden="0" w:uiPriority="65" w:unhideWhenUsed="0"/>
-    <w:lsdException w:name="Medium List 2 Accent 2" w:semiHidden="0" w:uiPriority="66" w:unhideWhenUsed="0"/>
-    <w:lsdException w:name="Medium Grid 1 Accent 2" w:semiHidden="0" w:uiPriority="67" w:unhideWhenUsed="0"/>
-    <w:lsdException w:name="Medium Grid 2 Accent 2" w:semiHidden="0" w:uiPriority="68" w:unhideWhenUsed="0"/>
-    <w:lsdException w:name="Medium Grid 3 Accent 2" w:semiHidden="0" w:uiPriority="69" w:unhideWhenUsed="0"/>
-    <w:lsdException w:name="Dark List Accent 2" w:semiHidden="0" w:uiPriority="70" w:unhideWhenUsed="0"/>
-    <w:lsdException w:name="Colorful Shading Accent 2" w:semiHidden="0" w:uiPriority="71" w:unhideWhenUsed="0"/>
-    <w:lsdException w:name="Colorful List Accent 2" w:semiHidden="0" w:uiPriority="72" w:unhideWhenUsed="0"/>
-    <w:lsdException w:name="Colorful Grid Accent 2" w:semiHidden="0" w:uiPriority="73" w:unhideWhenUsed="0"/>
-    <w:lsdException w:name="Light Shading Accent 3" w:semiHidden="0" w:uiPriority="60" w:unhideWhenUsed="0"/>
-    <w:lsdException w:name="Light List Accent 3" w:semiHidden="0" w:uiPriority="61" w:unhideWhenUsed="0"/>
-    <w:lsdException w:name="Light Grid Accent 3" w:semiHidden="0" w:uiPriority="62" w:unhideWhenUsed="0"/>
-    <w:lsdException w:name="Medium Shading 1 Accent 3" w:semiHidden="0" w:uiPriority="63" w:unhideWhenUsed="0"/>
-    <w:lsdException w:name="Medium Shading 2 Accent 3" w:semiHidden="0" w:uiPriority="64" w:unhideWhenUsed="0"/>
-    <w:lsdException w:name="Medium List 1 Accent 3" w:semiHidden="0" w:uiPriority="65" w:unhideWhenUsed="0"/>
-    <w:lsdException w:name="Medium List 2 Accent 3" w:semiHidden="0" w:uiPriority="66" w:unhideWhenUsed="0"/>
-    <w:lsdException w:name="Medium Grid 1 Accent 3" w:semiHidden="0" w:uiPriority="67" w:unhideWhenUsed="0"/>
-    <w:lsdException w:name="Medium Grid 2 Accent 3" w:semiHidden="0" w:uiPriority="68" w:unhideWhenUsed="0"/>
-    <w:lsdException w:name="Medium Grid 3 Accent 3" w:semiHidden="0" w:uiPriority="69" w:unhideWhenUsed="0"/>
-    <w:lsdException w:name="Dark List Accent 3" w:semiHidden="0" w:uiPriority="70" w:unhideWhenUsed="0"/>
-    <w:lsdException w:name="Colorful Shading Accent 3" w:semiHidden="0" w:uiPriority="71" w:unhideWhenUsed="0"/>
-    <w:lsdException w:name="Colorful List Accent 3" w:semiHidden="0" w:uiPriority="72" w:unhideWhenUsed="0"/>
-    <w:lsdException w:name="Colorful Grid Accent 3" w:semiHidden="0" w:uiPriority="73" w:unhideWhenUsed="0"/>
-    <w:lsdException w:name="Light Shading Accent 4" w:semiHidden="0" w:uiPriority="60" w:unhideWhenUsed="0"/>
-    <w:lsdException w:name="Light List Accent 4" w:semiHidden="0" w:uiPriority="61" w:unhideWhenUsed="0"/>
-    <w:lsdException w:name="Light Grid Accent 4" w:semiHidden="0" w:uiPriority="62" w:unhideWhenUsed="0"/>
-    <w:lsdException w:name="Medium Shading 1 Accent 4" w:semiHidden="0" w:uiPriority="63" w:unhideWhenUsed="0"/>
-    <w:lsdException w:name="Medium Shading 2 Accent 4" w:semiHidden="0" w:uiPriority="64" w:unhideWhenUsed="0"/>
-    <w:lsdException w:name="Medium List 1 Accent 4" w:semiHidden="0" w:uiPriority="65" w:unhideWhenUsed="0"/>
-    <w:lsdException w:name="Medium List 2 Accent 4" w:semiHidden="0" w:uiPriority="66" w:unhideWhenUsed="0"/>
-    <w:lsdException w:name="Medium Grid 1 Accent 4" w:semiHidden="0" w:uiPriority="67" w:unhideWhenUsed="0"/>
-    <w:lsdException w:name="Medium Grid 2 Accent 4" w:semiHidden="0" w:uiPriority="68" w:unhideWhenUsed="0"/>
-    <w:lsdException w:name="Medium Grid 3 Accent 4" w:semiHidden="0" w:uiPriority="69" w:unhideWhenUsed="0"/>
-    <w:lsdException w:name="Dark List Accent 4" w:semiHidden="0" w:uiPriority="70" w:unhideWhenUsed="0"/>
-    <w:lsdException w:name="Colorful Shading Accent 4" w:semiHidden="0" w:uiPriority="71" w:unhideWhenUsed="0"/>
-    <w:lsdException w:name="Colorful List Accent 4" w:semiHidden="0" w:uiPriority="72" w:unhideWhenUsed="0"/>
-    <w:lsdException w:name="Colorful Grid Accent 4" w:semiHidden="0" w:uiPriority="73" w:unhideWhenUsed="0"/>
-    <w:lsdException w:name="Light Shading Accent 5" w:semiHidden="0" w:uiPriority="60" w:unhideWhenUsed="0"/>
-    <w:lsdException w:name="Light List Accent 5" w:semiHidden="0" w:uiPriority="61" w:unhideWhenUsed="0"/>
-    <w:lsdException w:name="Light Grid Accent 5" w:semiHidden="0" w:uiPriority="62" w:unhideWhenUsed="0"/>
-    <w:lsdException w:name="Medium Shading 1 Accent 5" w:semiHidden="0" w:uiPriority="63" w:unhideWhenUsed="0"/>
-    <w:lsdException w:name="Medium Shading 2 Accent 5" w:semiHidden="0" w:uiPriority="64" w:unhideWhenUsed="0"/>
-    <w:lsdException w:name="Medium List 1 Accent 5" w:semiHidden="0" w:uiPriority="65" w:unhideWhenUsed="0"/>
-    <w:lsdException w:name="Medium List 2 Accent 5" w:semiHidden="0" w:uiPriority="66" w:unhideWhenUsed="0"/>
-    <w:lsdException w:name="Medium Grid 1 Accent 5" w:semiHidden="0" w:uiPriority="67" w:unhideWhenUsed="0"/>
-    <w:lsdException w:name="Medium Grid 2 Accent 5" w:semiHidden="0" w:uiPriority="68" w:unhideWhenUsed="0"/>
-    <w:lsdException w:name="Medium Grid 3 Accent 5" w:semiHidden="0" w:uiPriority="69" w:unhideWhenUsed="0"/>
-    <w:lsdException w:name="Dark List Accent 5" w:semiHidden="0" w:uiPriority="70" w:unhideWhenUsed="0"/>
-    <w:lsdException w:name="Colorful Shading Accent 5" w:semiHidden="0" w:uiPriority="71" w:unhideWhenUsed="0"/>
-    <w:lsdException w:name="Colorful List Accent 5" w:semiHidden="0" w:uiPriority="72" w:unhideWhenUsed="0"/>
-    <w:lsdException w:name="Colorful Grid Accent 5" w:semiHidden="0" w:uiPriority="73" w:unhideWhenUsed="0"/>
-    <w:lsdException w:name="Light Shading Accent 6" w:semiHidden="0" w:uiPriority="60" w:unhideWhenUsed="0"/>
-    <w:lsdException w:name="Light List Accent 6" w:semiHidden="0" w:uiPriority="61" w:unhideWhenUsed="0"/>
-    <w:lsdException w:name="Light Grid Accent 6" w:semiHidden="0" w:uiPriority="62" w:unhideWhenUsed="0"/>
-    <w:lsdException w:name="Medium Shading 1 Accent 6" w:semiHidden="0" w:uiPriority="63" w:unhideWhenUsed="0"/>
-    <w:lsdException w:name="Medium Shading 2 Accent 6" w:semiHidden="0" w:uiPriority="64" w:unhideWhenUsed="0"/>
-    <w:lsdException w:name="Medium List 1 Accent 6" w:semiHidden="0" w:uiPriority="65" w:unhideWhenUsed="0"/>
-    <w:lsdException w:name="Medium List 2 Accent 6" w:semiHidden="0" w:uiPriority="66" w:unhideWhenUsed="0"/>
-    <w:lsdException w:name="Medium Grid 1 Accent 6" w:semiHidden="0" w:uiPriority="67" w:unhideWhenUsed="0"/>
-    <w:lsdException w:name="Medium Grid 2 Accent 6" w:semiHidden="0" w:uiPriority="68" w:unhideWhenUsed="0"/>
-    <w:lsdException w:name="Medium Grid 3 Accent 6" w:semiHidden="0" w:uiPriority="69" w:unhideWhenUsed="0"/>
-    <w:lsdException w:name="Dark List Accent 6" w:semiHidden="0" w:uiPriority="70" w:unhideWhenUsed="0"/>
-    <w:lsdException w:name="Colorful Shading Accent 6" w:semiHidden="0" w:uiPriority="71" w:unhideWhenUsed="0"/>
-    <w:lsdException w:name="Colorful List Accent 6" w:semiHidden="0" w:uiPriority="72" w:unhideWhenUsed="0"/>
-    <w:lsdException w:name="Colorful Grid Accent 6" w:semiHidden="0" w:uiPriority="73" w:unhideWhenUsed="0"/>
-    <w:lsdException w:name="Subtle Emphasis" w:semiHidden="0" w:uiPriority="19" w:unhideWhenUsed="0" w:qFormat="1"/>
-    <w:lsdException w:name="Intense Emphasis" w:semiHidden="0" w:uiPriority="21" w:unhideWhenUsed="0" w:qFormat="1"/>
-    <w:lsdException w:name="Subtle Reference" w:semiHidden="0" w:uiPriority="31" w:unhideWhenUsed="0" w:qFormat="1"/>
-    <w:lsdException w:name="Intense Reference" w:semiHidden="0" w:uiPriority="32" w:unhideWhenUsed="0" w:qFormat="1"/>
-    <w:lsdException w:name="Book Title" w:semiHidden="0" w:uiPriority="33" w:unhideWhenUsed="0" w:qFormat="1"/>
-    <w:lsdException w:name="Bibliography" w:uiPriority="37"/>
-    <w:lsdException w:name="TOC Heading" w:uiPriority="39" w:qFormat="1"/>
+  <w:latentStyles w:defLockedState="0" w:defUIPriority="99" w:defSemiHidden="0" w:defUnhideWhenUsed="0" w:defQFormat="0" w:count="371">
+    <w:lsdException w:name="Normal" w:uiPriority="0" w:qFormat="1"/>
+    <w:lsdException w:name="heading 1" w:uiPriority="9" w:qFormat="1"/>
+    <w:lsdException w:name="heading 2" w:semiHidden="1" w:uiPriority="9" w:unhideWhenUsed="1" w:qFormat="1"/>
+    <w:lsdException w:name="heading 3" w:semiHidden="1" w:uiPriority="9" w:unhideWhenUsed="1" w:qFormat="1"/>
+    <w:lsdException w:name="heading 4" w:semiHidden="1" w:uiPriority="9" w:unhideWhenUsed="1" w:qFormat="1"/>
+    <w:lsdException w:name="heading 5" w:semiHidden="1" w:uiPriority="9" w:unhideWhenUsed="1" w:qFormat="1"/>
+    <w:lsdException w:name="heading 6" w:semiHidden="1" w:uiPriority="9" w:unhideWhenUsed="1" w:qFormat="1"/>
+    <w:lsdException w:name="heading 7" w:semiHidden="1" w:uiPriority="9" w:unhideWhenUsed="1" w:qFormat="1"/>
+    <w:lsdException w:name="heading 8" w:semiHidden="1" w:uiPriority="9" w:unhideWhenUsed="1" w:qFormat="1"/>
+    <w:lsdException w:name="heading 9" w:semiHidden="1" w:uiPriority="9" w:unhideWhenUsed="1" w:qFormat="1"/>
+    <w:lsdException w:name="index 1" w:semiHidden="1" w:unhideWhenUsed="1"/>
+    <w:lsdException w:name="index 2" w:semiHidden="1" w:unhideWhenUsed="1"/>
+    <w:lsdException w:name="index 3" w:semiHidden="1" w:unhideWhenUsed="1"/>
+    <w:lsdException w:name="index 4" w:semiHidden="1" w:unhideWhenUsed="1"/>
+    <w:lsdException w:name="index 5" w:semiHidden="1" w:unhideWhenUsed="1"/>
+    <w:lsdException w:name="index 6" w:semiHidden="1" w:unhideWhenUsed="1"/>
+    <w:lsdException w:name="index 7" w:semiHidden="1" w:unhideWhenUsed="1"/>
+    <w:lsdException w:name="index 8" w:semiHidden="1" w:unhideWhenUsed="1"/>
+    <w:lsdException w:name="index 9" w:semiHidden="1" w:unhideWhenUsed="1"/>
+    <w:lsdException w:name="toc 1" w:semiHidden="1" w:uiPriority="39" w:unhideWhenUsed="1"/>
+    <w:lsdException w:name="toc 2" w:semiHidden="1" w:uiPriority="39" w:unhideWhenUsed="1"/>
+    <w:lsdException w:name="toc 3" w:semiHidden="1" w:uiPriority="39" w:unhideWhenUsed="1"/>
+    <w:lsdException w:name="toc 4" w:semiHidden="1" w:uiPriority="39" w:unhideWhenUsed="1"/>
+    <w:lsdException w:name="toc 5" w:semiHidden="1" w:uiPriority="39" w:unhideWhenUsed="1"/>
+    <w:lsdException w:name="toc 6" w:semiHidden="1" w:uiPriority="39" w:unhideWhenUsed="1"/>
+    <w:lsdException w:name="toc 7" w:semiHidden="1" w:uiPriority="39" w:unhideWhenUsed="1"/>
+    <w:lsdException w:name="toc 8" w:semiHidden="1" w:uiPriority="39" w:unhideWhenUsed="1"/>
+    <w:lsdException w:name="toc 9" w:semiHidden="1" w:uiPriority="39" w:unhideWhenUsed="1"/>
+    <w:lsdException w:name="Normal Indent" w:semiHidden="1" w:unhideWhenUsed="1"/>
+    <w:lsdException w:name="footnote text" w:semiHidden="1" w:unhideWhenUsed="1"/>
+    <w:lsdException w:name="annotation text" w:semiHidden="1" w:unhideWhenUsed="1"/>
+    <w:lsdException w:name="header" w:semiHidden="1" w:unhideWhenUsed="1"/>
+    <w:lsdException w:name="footer" w:semiHidden="1" w:unhideWhenUsed="1"/>
+    <w:lsdException w:name="index heading" w:semiHidden="1" w:unhideWhenUsed="1"/>
+    <w:lsdException w:name="caption" w:semiHidden="1" w:uiPriority="35" w:unhideWhenUsed="1" w:qFormat="1"/>
+    <w:lsdException w:name="table of figures" w:semiHidden="1" w:unhideWhenUsed="1"/>
+    <w:lsdException w:name="envelope address" w:semiHidden="1" w:unhideWhenUsed="1"/>
+    <w:lsdException w:name="envelope return" w:semiHidden="1" w:unhideWhenUsed="1"/>
+    <w:lsdException w:name="footnote reference" w:semiHidden="1" w:unhideWhenUsed="1"/>
+    <w:lsdException w:name="annotation reference" w:semiHidden="1" w:unhideWhenUsed="1"/>
+    <w:lsdException w:name="line number" w:semiHidden="1" w:unhideWhenUsed="1"/>
+    <w:lsdException w:name="page number" w:semiHidden="1" w:unhideWhenUsed="1"/>
+    <w:lsdException w:name="endnote reference" w:semiHidden="1" w:unhideWhenUsed="1"/>
+    <w:lsdException w:name="endnote text" w:semiHidden="1" w:unhideWhenUsed="1"/>
+    <w:lsdException w:name="table of authorities" w:semiHidden="1" w:unhideWhenUsed="1"/>
+    <w:lsdException w:name="macro" w:semiHidden="1" w:unhideWhenUsed="1"/>
+    <w:lsdException w:name="toa heading" w:semiHidden="1" w:unhideWhenUsed="1"/>
+    <w:lsdException w:name="List" w:semiHidden="1" w:unhideWhenUsed="1"/>
+    <w:lsdException w:name="List Bullet" w:semiHidden="1" w:unhideWhenUsed="1"/>
+    <w:lsdException w:name="List Number" w:semiHidden="1" w:unhideWhenUsed="1"/>
+    <w:lsdException w:name="List 2" w:semiHidden="1" w:unhideWhenUsed="1"/>
+    <w:lsdException w:name="List 3" w:semiHidden="1" w:unhideWhenUsed="1"/>
+    <w:lsdException w:name="List 4" w:semiHidden="1" w:unhideWhenUsed="1"/>
+    <w:lsdException w:name="List 5" w:semiHidden="1" w:unhideWhenUsed="1"/>
+    <w:lsdException w:name="List Bullet 2" w:semiHidden="1" w:unhideWhenUsed="1"/>
+    <w:lsdException w:name="List Bullet 3" w:semiHidden="1" w:unhideWhenUsed="1"/>
+    <w:lsdException w:name="List Bullet 4" w:semiHidden="1" w:unhideWhenUsed="1"/>
+    <w:lsdException w:name="List Bullet 5" w:semiHidden="1" w:unhideWhenUsed="1"/>
+    <w:lsdException w:name="List Number 2" w:semiHidden="1" w:unhideWhenUsed="1"/>
+    <w:lsdException w:name="List Number 3" w:semiHidden="1" w:unhideWhenUsed="1"/>
+    <w:lsdException w:name="List Number 4" w:semiHidden="1" w:unhideWhenUsed="1"/>
+    <w:lsdException w:name="List Number 5" w:semiHidden="1" w:unhideWhenUsed="1"/>
+    <w:lsdException w:name="Title" w:uiPriority="10" w:qFormat="1"/>
+    <w:lsdException w:name="Closing" w:semiHidden="1" w:unhideWhenUsed="1"/>
+    <w:lsdException w:name="Signature" w:semiHidden="1" w:unhideWhenUsed="1"/>
+    <w:lsdException w:name="Default Paragraph Font" w:semiHidden="1" w:uiPriority="1" w:unhideWhenUsed="1"/>
+    <w:lsdException w:name="Body Text" w:semiHidden="1" w:unhideWhenUsed="1"/>
+    <w:lsdException w:name="Body Text Indent" w:semiHidden="1" w:unhideWhenUsed="1"/>
+    <w:lsdException w:name="List Continue" w:semiHidden="1" w:unhideWhenUsed="1"/>
+    <w:lsdException w:name="List Continue 2" w:semiHidden="1" w:unhideWhenUsed="1"/>
+    <w:lsdException w:name="List Continue 3" w:semiHidden="1" w:unhideWhenUsed="1"/>
+    <w:lsdException w:name="List Continue 4" w:semiHidden="1" w:unhideWhenUsed="1"/>
+    <w:lsdException w:name="List Continue 5" w:semiHidden="1" w:unhideWhenUsed="1"/>
+    <w:lsdException w:name="Message Header" w:semiHidden="1" w:unhideWhenUsed="1"/>
+    <w:lsdException w:name="Subtitle" w:uiPriority="11" w:qFormat="1"/>
+    <w:lsdException w:name="Salutation" w:semiHidden="1" w:unhideWhenUsed="1"/>
+    <w:lsdException w:name="Date" w:semiHidden="1" w:unhideWhenUsed="1"/>
+    <w:lsdException w:name="Body Text First Indent" w:semiHidden="1" w:unhideWhenUsed="1"/>
+    <w:lsdException w:name="Body Text First Indent 2" w:semiHidden="1" w:unhideWhenUsed="1"/>
+    <w:lsdException w:name="Note Heading" w:semiHidden="1" w:unhideWhenUsed="1"/>
+    <w:lsdException w:name="Body Text 2" w:semiHidden="1" w:unhideWhenUsed="1"/>
+    <w:lsdException w:name="Body Text 3" w:semiHidden="1" w:unhideWhenUsed="1"/>
+    <w:lsdException w:name="Body Text Indent 2" w:semiHidden="1" w:unhideWhenUsed="1"/>
+    <w:lsdException w:name="Body Text Indent 3" w:semiHidden="1" w:unhideWhenUsed="1"/>
+    <w:lsdException w:name="Block Text" w:semiHidden="1" w:unhideWhenUsed="1"/>
+    <w:lsdException w:name="Hyperlink" w:semiHidden="1" w:unhideWhenUsed="1"/>
+    <w:lsdException w:name="FollowedHyperlink" w:semiHidden="1" w:unhideWhenUsed="1"/>
+    <w:lsdException w:name="Strong" w:uiPriority="22" w:qFormat="1"/>
+    <w:lsdException w:name="Emphasis" w:uiPriority="20" w:qFormat="1"/>
+    <w:lsdException w:name="Document Map" w:semiHidden="1" w:unhideWhenUsed="1"/>
+    <w:lsdException w:name="Plain Text" w:semiHidden="1" w:unhideWhenUsed="1"/>
+    <w:lsdException w:name="E-mail Signature" w:semiHidden="1" w:unhideWhenUsed="1"/>
+    <w:lsdException w:name="HTML Top of Form" w:semiHidden="1" w:unhideWhenUsed="1"/>
+    <w:lsdException w:name="HTML Bottom of Form" w:semiHidden="1" w:unhideWhenUsed="1"/>
+    <w:lsdException w:name="Normal (Web)" w:semiHidden="1" w:unhideWhenUsed="1"/>
+    <w:lsdException w:name="HTML Acronym" w:semiHidden="1" w:unhideWhenUsed="1"/>
+    <w:lsdException w:name="HTML Address" w:semiHidden="1" w:unhideWhenUsed="1"/>
+    <w:lsdException w:name="HTML Cite" w:semiHidden="1" w:unhideWhenUsed="1"/>
+    <w:lsdException w:name="HTML Code" w:semiHidden="1" w:unhideWhenUsed="1"/>
+    <w:lsdException w:name="HTML Definition" w:semiHidden="1" w:unhideWhenUsed="1"/>
+    <w:lsdException w:name="HTML Keyboard" w:semiHidden="1" w:unhideWhenUsed="1"/>
+    <w:lsdException w:name="HTML Preformatted" w:semiHidden="1" w:unhideWhenUsed="1"/>
+    <w:lsdException w:name="HTML Sample" w:semiHidden="1" w:unhideWhenUsed="1"/>
+    <w:lsdException w:name="HTML Typewriter" w:semiHidden="1" w:unhideWhenUsed="1"/>
+    <w:lsdException w:name="HTML Variable" w:semiHidden="1" w:unhideWhenUsed="1"/>
+    <w:lsdException w:name="Normal Table" w:semiHidden="1" w:unhideWhenUsed="1"/>
+    <w:lsdException w:name="annotation subject" w:semiHidden="1" w:unhideWhenUsed="1"/>
+    <w:lsdException w:name="No List" w:semiHidden="1" w:unhideWhenUsed="1"/>
+    <w:lsdException w:name="Outline List 1" w:semiHidden="1" w:unhideWhenUsed="1"/>
+    <w:lsdException w:name="Outline List 2" w:semiHidden="1" w:unhideWhenUsed="1"/>
+    <w:lsdException w:name="Outline List 3" w:semiHidden="1" w:unhideWhenUsed="1"/>
+    <w:lsdException w:name="Table Simple 1" w:semiHidden="1" w:unhideWhenUsed="1"/>
+    <w:lsdException w:name="Table Simple 2" w:semiHidden="1" w:unhideWhenUsed="1"/>
+    <w:lsdException w:name="Table Simple 3" w:semiHidden="1" w:unhideWhenUsed="1"/>
+    <w:lsdException w:name="Table Classic 1" w:semiHidden="1" w:unhideWhenUsed="1"/>
+    <w:lsdException w:name="Table Classic 2" w:semiHidden="1" w:unhideWhenUsed="1"/>
+    <w:lsdException w:name="Table Classic 3" w:semiHidden="1" w:unhideWhenUsed="1"/>
+    <w:lsdException w:name="Table Classic 4" w:semiHidden="1" w:unhideWhenUsed="1"/>
+    <w:lsdException w:name="Table Colorful 1" w:semiHidden="1" w:unhideWhenUsed="1"/>
+    <w:lsdException w:name="Table Colorful 2" w:semiHidden="1" w:unhideWhenUsed="1"/>
+    <w:lsdException w:name="Table Colorful 3" w:semiHidden="1" w:unhideWhenUsed="1"/>
+    <w:lsdException w:name="Table Columns 1" w:semiHidden="1" w:unhideWhenUsed="1"/>
+    <w:lsdException w:name="Table Columns 2" w:semiHidden="1" w:unhideWhenUsed="1"/>
+    <w:lsdException w:name="Table Columns 3" w:semiHidden="1" w:unhideWhenUsed="1"/>
+    <w:lsdException w:name="Table Columns 4" w:semiHidden="1" w:unhideWhenUsed="1"/>
+    <w:lsdException w:name="Table Columns 5" w:semiHidden="1" w:unhideWhenUsed="1"/>
+    <w:lsdException w:name="Table Grid 1" w:semiHidden="1" w:unhideWhenUsed="1"/>
+    <w:lsdException w:name="Table Grid 2" w:semiHidden="1" w:unhideWhenUsed="1"/>
+    <w:lsdException w:name="Table Grid 3" w:semiHidden="1" w:unhideWhenUsed="1"/>
+    <w:lsdException w:name="Table Grid 4" w:semiHidden="1" w:unhideWhenUsed="1"/>
+    <w:lsdException w:name="Table Grid 5" w:semiHidden="1" w:unhideWhenUsed="1"/>
+    <w:lsdException w:name="Table Grid 6" w:semiHidden="1" w:unhideWhenUsed="1"/>
+    <w:lsdException w:name="Table Grid 7" w:semiHidden="1" w:unhideWhenUsed="1"/>
+    <w:lsdException w:name="Table Grid 8" w:semiHidden="1" w:unhideWhenUsed="1"/>
+    <w:lsdException w:name="Table List 1" w:semiHidden="1" w:unhideWhenUsed="1"/>
+    <w:lsdException w:name="Table List 2" w:semiHidden="1" w:unhideWhenUsed="1"/>
+    <w:lsdException w:name="Table List 3" w:semiHidden="1" w:unhideWhenUsed="1"/>
+    <w:lsdException w:name="Table List 4" w:semiHidden="1" w:unhideWhenUsed="1"/>
+    <w:lsdException w:name="Table List 5" w:semiHidden="1" w:unhideWhenUsed="1"/>
+    <w:lsdException w:name="Table List 6" w:semiHidden="1" w:unhideWhenUsed="1"/>
+    <w:lsdException w:name="Table List 7" w:semiHidden="1" w:unhideWhenUsed="1"/>
+    <w:lsdException w:name="Table List 8" w:semiHidden="1" w:unhideWhenUsed="1"/>
+    <w:lsdException w:name="Table 3D effects 1" w:semiHidden="1" w:unhideWhenUsed="1"/>
+    <w:lsdException w:name="Table 3D effects 2" w:semiHidden="1" w:unhideWhenUsed="1"/>
+    <w:lsdException w:name="Table 3D effects 3" w:semiHidden="1" w:unhideWhenUsed="1"/>
+    <w:lsdException w:name="Table Contemporary" w:semiHidden="1" w:unhideWhenUsed="1"/>
+    <w:lsdException w:name="Table Elegant" w:semiHidden="1" w:unhideWhenUsed="1"/>
+    <w:lsdException w:name="Table Professional" w:semiHidden="1" w:unhideWhenUsed="1"/>
+    <w:lsdException w:name="Table Subtle 1" w:semiHidden="1" w:unhideWhenUsed="1"/>
+    <w:lsdException w:name="Table Subtle 2" w:semiHidden="1" w:unhideWhenUsed="1"/>
+    <w:lsdException w:name="Table Web 1" w:semiHidden="1" w:unhideWhenUsed="1"/>
+    <w:lsdException w:name="Table Web 2" w:semiHidden="1" w:unhideWhenUsed="1"/>
+    <w:lsdException w:name="Table Web 3" w:semiHidden="1" w:unhideWhenUsed="1"/>
+    <w:lsdException w:name="Balloon Text" w:semiHidden="1" w:unhideWhenUsed="1"/>
+    <w:lsdException w:name="Table Grid" w:uiPriority="59"/>
+    <w:lsdException w:name="Table Theme" w:semiHidden="1" w:unhideWhenUsed="1"/>
+    <w:lsdException w:name="Placeholder Text" w:semiHidden="1"/>
+    <w:lsdException w:name="No Spacing" w:uiPriority="1" w:qFormat="1"/>
+    <w:lsdException w:name="Light Shading" w:uiPriority="60"/>
+    <w:lsdException w:name="Light List" w:uiPriority="61"/>
+    <w:lsdException w:name="Light Grid" w:uiPriority="62"/>
+    <w:lsdException w:name="Medium Shading 1" w:uiPriority="63"/>
+    <w:lsdException w:name="Medium Shading 2" w:uiPriority="64"/>
+    <w:lsdException w:name="Medium List 1" w:uiPriority="65"/>
+    <w:lsdException w:name="Medium List 2" w:uiPriority="66"/>
+    <w:lsdException w:name="Medium Grid 1" w:uiPriority="67"/>
+    <w:lsdException w:name="Medium Grid 2" w:uiPriority="68"/>
+    <w:lsdException w:name="Medium Grid 3" w:uiPriority="69"/>
+    <w:lsdException w:name="Dark List" w:uiPriority="70"/>
+    <w:lsdException w:name="Colorful Shading" w:uiPriority="71"/>
+    <w:lsdException w:name="Colorful List" w:uiPriority="72"/>
+    <w:lsdException w:name="Colorful Grid" w:uiPriority="73"/>
+    <w:lsdException w:name="Light Shading Accent 1" w:uiPriority="60"/>
+    <w:lsdException w:name="Light List Accent 1" w:uiPriority="61"/>
+    <w:lsdException w:name="Light Grid Accent 1" w:uiPriority="62"/>
+    <w:lsdException w:name="Medium Shading 1 Accent 1" w:uiPriority="63"/>
+    <w:lsdException w:name="Medium Shading 2 Accent 1" w:uiPriority="64"/>
+    <w:lsdException w:name="Medium List 1 Accent 1" w:uiPriority="65"/>
+    <w:lsdException w:name="Revision" w:semiHidden="1"/>
+    <w:lsdException w:name="List Paragraph" w:uiPriority="34" w:qFormat="1"/>
+    <w:lsdException w:name="Quote" w:uiPriority="29" w:qFormat="1"/>
+    <w:lsdException w:name="Intense Quote" w:uiPriority="30" w:qFormat="1"/>
+    <w:lsdException w:name="Medium List 2 Accent 1" w:uiPriority="66"/>
+    <w:lsdException w:name="Medium Grid 1 Accent 1" w:uiPriority="67"/>
+    <w:lsdException w:name="Medium Grid 2 Accent 1" w:uiPriority="68"/>
+    <w:lsdException w:name="Medium Grid 3 Accent 1" w:uiPriority="69"/>
+    <w:lsdException w:name="Dark List Accent 1" w:uiPriority="70"/>
+    <w:lsdException w:name="Colorful Shading Accent 1" w:uiPriority="71"/>
+    <w:lsdException w:name="Colorful List Accent 1" w:uiPriority="72"/>
+    <w:lsdException w:name="Colorful Grid Accent 1" w:uiPriority="73"/>
+    <w:lsdException w:name="Light Shading Accent 2" w:uiPriority="60"/>
+    <w:lsdException w:name="Light List Accent 2" w:uiPriority="61"/>
+    <w:lsdException w:name="Light Grid Accent 2" w:uiPriority="62"/>
+    <w:lsdException w:name="Medium Shading 1 Accent 2" w:uiPriority="63"/>
+    <w:lsdException w:name="Medium Shading 2 Accent 2" w:uiPriority="64"/>
+    <w:lsdException w:name="Medium List 1 Accent 2" w:uiPriority="65"/>
+    <w:lsdException w:name="Medium List 2 Accent 2" w:uiPriority="66"/>
+    <w:lsdException w:name="Medium Grid 1 Accent 2" w:uiPriority="67"/>
+    <w:lsdException w:name="Medium Grid 2 Accent 2" w:uiPriority="68"/>
+    <w:lsdException w:name="Medium Grid 3 Accent 2" w:uiPriority="69"/>
+    <w:lsdException w:name="Dark List Accent 2" w:uiPriority="70"/>
+    <w:lsdException w:name="Colorful Shading Accent 2" w:uiPriority="71"/>
+    <w:lsdException w:name="Colorful List Accent 2" w:uiPriority="72"/>
+    <w:lsdException w:name="Colorful Grid Accent 2" w:uiPriority="73"/>
+    <w:lsdException w:name="Light Shading Accent 3" w:uiPriority="60"/>
+    <w:lsdException w:name="Light List Accent 3" w:uiPriority="61"/>
+    <w:lsdException w:name="Light Grid Accent 3" w:uiPriority="62"/>
+    <w:lsdException w:name="Medium Shading 1 Accent 3" w:uiPriority="63"/>
+    <w:lsdException w:name="Medium Shading 2 Accent 3" w:uiPriority="64"/>
+    <w:lsdException w:name="Medium List 1 Accent 3" w:uiPriority="65"/>
+    <w:lsdException w:name="Medium List 2 Accent 3" w:uiPriority="66"/>
+    <w:lsdException w:name="Medium Grid 1 Accent 3" w:uiPriority="67"/>
+    <w:lsdException w:name="Medium Grid 2 Accent 3" w:uiPriority="68"/>
+    <w:lsdException w:name="Medium Grid 3 Accent 3" w:uiPriority="69"/>
+    <w:lsdException w:name="Dark List Accent 3" w:uiPriority="70"/>
+    <w:lsdException w:name="Colorful Shading Accent 3" w:uiPriority="71"/>
+    <w:lsdException w:name="Colorful List Accent 3" w:uiPriority="72"/>
+    <w:lsdException w:name="Colorful Grid Accent 3" w:uiPriority="73"/>
+    <w:lsdException w:name="Light Shading Accent 4" w:uiPriority="60"/>
+    <w:lsdException w:name="Light List Accent 4" w:uiPriority="61"/>
+    <w:lsdException w:name="Light Grid Accent 4" w:uiPriority="62"/>
+    <w:lsdException w:name="Medium Shading 1 Accent 4" w:uiPriority="63"/>
+    <w:lsdException w:name="Medium Shading 2 Accent 4" w:uiPriority="64"/>
+    <w:lsdException w:name="Medium List 1 Accent 4" w:uiPriority="65"/>
+    <w:lsdException w:name="Medium List 2 Accent 4" w:uiPriority="66"/>
+    <w:lsdException w:name="Medium Grid 1 Accent 4" w:uiPriority="67"/>
+    <w:lsdException w:name="Medium Grid 2 Accent 4" w:uiPriority="68"/>
+    <w:lsdException w:name="Medium Grid 3 Accent 4" w:uiPriority="69"/>
+    <w:lsdException w:name="Dark List Accent 4" w:uiPriority="70"/>
+    <w:lsdException w:name="Colorful Shading Accent 4" w:uiPriority="71"/>
+    <w:lsdException w:name="Colorful List Accent 4" w:uiPriority="72"/>
+    <w:lsdException w:name="Colorful Grid Accent 4" w:uiPriority="73"/>
+    <w:lsdException w:name="Light Shading Accent 5" w:uiPriority="60"/>
+    <w:lsdException w:name="Light List Accent 5" w:uiPriority="61"/>
+    <w:lsdException w:name="Light Grid Accent 5" w:uiPriority="62"/>
+    <w:lsdException w:name="Medium Shading 1 Accent 5" w:uiPriority="63"/>
+    <w:lsdException w:name="Medium Shading 2 Accent 5" w:uiPriority="64"/>
+    <w:lsdException w:name="Medium List 1 Accent 5" w:uiPriority="65"/>
+    <w:lsdException w:name="Medium List 2 Accent 5" w:uiPriority="66"/>
+    <w:lsdException w:name="Medium Grid 1 Accent 5" w:uiPriority="67"/>
+    <w:lsdException w:name="Medium Grid 2 Accent 5" w:uiPriority="68"/>
+    <w:lsdException w:name="Medium Grid 3 Accent 5" w:uiPriority="69"/>
+    <w:lsdException w:name="Dark List Accent 5" w:uiPriority="70"/>
+    <w:lsdException w:name="Colorful Shading Accent 5" w:uiPriority="71"/>
+    <w:lsdException w:name="Colorful List Accent 5" w:uiPriority="72"/>
+    <w:lsdException w:name="Colorful Grid Accent 5" w:uiPriority="73"/>
+    <w:lsdException w:name="Light Shading Accent 6" w:uiPriority="60"/>
+    <w:lsdException w:name="Light List Accent 6" w:uiPriority="61"/>
+    <w:lsdException w:name="Light Grid Accent 6" w:uiPriority="62"/>
+    <w:lsdException w:name="Medium Shading 1 Accent 6" w:uiPriority="63"/>
+    <w:lsdException w:name="Medium Shading 2 Accent 6" w:uiPriority="64"/>
+    <w:lsdException w:name="Medium List 1 Accent 6" w:uiPriority="65"/>
+    <w:lsdException w:name="Medium List 2 Accent 6" w:uiPriority="66"/>
+    <w:lsdException w:name="Medium Grid 1 Accent 6" w:uiPriority="67"/>
+    <w:lsdException w:name="Medium Grid 2 Accent 6" w:uiPriority="68"/>
+    <w:lsdException w:name="Medium Grid 3 Accent 6" w:uiPriority="69"/>
+    <w:lsdException w:name="Dark List Accent 6" w:uiPriority="70"/>
+    <w:lsdException w:name="Colorful Shading Accent 6" w:uiPriority="71"/>
+    <w:lsdException w:name="Colorful List Accent 6" w:uiPriority="72"/>
+    <w:lsdException w:name="Colorful Grid Accent 6" w:uiPriority="73"/>
+    <w:lsdException w:name="Subtle Emphasis" w:uiPriority="19" w:qFormat="1"/>
+    <w:lsdException w:name="Intense Emphasis" w:uiPriority="21" w:qFormat="1"/>
+    <w:lsdException w:name="Subtle Reference" w:uiPriority="31" w:qFormat="1"/>
+    <w:lsdException w:name="Intense Reference" w:uiPriority="32" w:qFormat="1"/>
+    <w:lsdException w:name="Book Title" w:uiPriority="33" w:qFormat="1"/>
+    <w:lsdException w:name="Bibliography" w:semiHidden="1" w:uiPriority="37" w:unhideWhenUsed="1"/>
+    <w:lsdException w:name="TOC Heading" w:semiHidden="1" w:uiPriority="39" w:unhideWhenUsed="1" w:qFormat="1"/>
+    <w:lsdException w:name="Plain Table 1" w:uiPriority="41"/>
+    <w:lsdException w:name="Plain Table 2" w:uiPriority="42"/>
+    <w:lsdException w:name="Plain Table 3" w:uiPriority="43"/>
+    <w:lsdException w:name="Plain Table 4" w:uiPriority="44"/>
+    <w:lsdException w:name="Plain Table 5" w:uiPriority="45"/>
+    <w:lsdException w:name="Grid Table Light" w:uiPriority="40"/>
+    <w:lsdException w:name="Grid Table 1 Light" w:uiPriority="46"/>
+    <w:lsdException w:name="Grid Table 2" w:uiPriority="47"/>
+    <w:lsdException w:name="Grid Table 3" w:uiPriority="48"/>
+    <w:lsdException w:name="Grid Table 4" w:uiPriority="49"/>
+    <w:lsdException w:name="Grid Table 5 Dark" w:uiPriority="50"/>
+    <w:lsdException w:name="Grid Table 6 Colorful" w:uiPriority="51"/>
+    <w:lsdException w:name="Grid Table 7 Colorful" w:uiPriority="52"/>
+    <w:lsdException w:name="Grid Table 1 Light Accent 1" w:uiPriority="46"/>
+    <w:lsdException w:name="Grid Table 2 Accent 1" w:uiPriority="47"/>
+    <w:lsdException w:name="Grid Table 3 Accent 1" w:uiPriority="48"/>
+    <w:lsdException w:name="Grid Table 4 Accent 1" w:uiPriority="49"/>
+    <w:lsdException w:name="Grid Table 5 Dark Accent 1" w:uiPriority="50"/>
+    <w:lsdException w:name="Grid Table 6 Colorful Accent 1" w:uiPriority="51"/>
+    <w:lsdException w:name="Grid Table 7 Colorful Accent 1" w:uiPriority="52"/>
+    <w:lsdException w:name="Grid Table 1 Light Accent 2" w:uiPriority="46"/>
+    <w:lsdException w:name="Grid Table 2 Accent 2" w:uiPriority="47"/>
+    <w:lsdException w:name="Grid Table 3 Accent 2" w:uiPriority="48"/>
+    <w:lsdException w:name="Grid Table 4 Accent 2" w:uiPriority="49"/>
+    <w:lsdException w:name="Grid Table 5 Dark Accent 2" w:uiPriority="50"/>
+    <w:lsdException w:name="Grid Table 6 Colorful Accent 2" w:uiPriority="51"/>
+    <w:lsdException w:name="Grid Table 7 Colorful Accent 2" w:uiPriority="52"/>
+    <w:lsdException w:name="Grid Table 1 Light Accent 3" w:uiPriority="46"/>
+    <w:lsdException w:name="Grid Table 2 Accent 3" w:uiPriority="47"/>
+    <w:lsdException w:name="Grid Table 3 Accent 3" w:uiPriority="48"/>
+    <w:lsdException w:name="Grid Table 4 Accent 3" w:uiPriority="49"/>
+    <w:lsdException w:name="Grid Table 5 Dark Accent 3" w:uiPriority="50"/>
+    <w:lsdException w:name="Grid Table 6 Colorful Accent 3" w:uiPriority="51"/>
+    <w:lsdException w:name="Grid Table 7 Colorful Accent 3" w:uiPriority="52"/>
+    <w:lsdException w:name="Grid Table 1 Light Accent 4" w:uiPriority="46"/>
+    <w:lsdException w:name="Grid Table 2 Accent 4" w:uiPriority="47"/>
+    <w:lsdException w:name="Grid Table 3 Accent 4" w:uiPriority="48"/>
+    <w:lsdException w:name="Grid Table 4 Accent 4" w:uiPriority="49"/>
+    <w:lsdException w:name="Grid Table 5 Dark Accent 4" w:uiPriority="50"/>
+    <w:lsdException w:name="Grid Table 6 Colorful Accent 4" w:uiPriority="51"/>
+    <w:lsdException w:name="Grid Table 7 Colorful Accent 4" w:uiPriority="52"/>
+    <w:lsdException w:name="Grid Table 1 Light Accent 5" w:uiPriority="46"/>
+    <w:lsdException w:name="Grid Table 2 Accent 5" w:uiPriority="47"/>
+    <w:lsdException w:name="Grid Table 3 Accent 5" w:uiPriority="48"/>
+    <w:lsdException w:name="Grid Table 4 Accent 5" w:uiPriority="49"/>
+    <w:lsdException w:name="Grid Table 5 Dark Accent 5" w:uiPriority="50"/>
+    <w:lsdException w:name="Grid Table 6 Colorful Accent 5" w:uiPriority="51"/>
+    <w:lsdException w:name="Grid Table 7 Colorful Accent 5" w:uiPriority="52"/>
+    <w:lsdException w:name="Grid Table 1 Light Accent 6" w:uiPriority="46"/>
+    <w:lsdException w:name="Grid Table 2 Accent 6" w:uiPriority="47"/>
+    <w:lsdException w:name="Grid Table 3 Accent 6" w:uiPriority="48"/>
+    <w:lsdException w:name="Grid Table 4 Accent 6" w:uiPriority="49"/>
+    <w:lsdException w:name="Grid Table 5 Dark Accent 6" w:uiPriority="50"/>
+    <w:lsdException w:name="Grid Table 6 Colorful Accent 6" w:uiPriority="51"/>
+    <w:lsdException w:name="Grid Table 7 Colorful Accent 6" w:uiPriority="52"/>
+    <w:lsdException w:name="List Table 1 Light" w:uiPriority="46"/>
+    <w:lsdException w:name="List Table 2" w:uiPriority="47"/>
+    <w:lsdException w:name="List Table 3" w:uiPriority="48"/>
+    <w:lsdException w:name="List Table 4" w:uiPriority="49"/>
+    <w:lsdException w:name="List Table 5 Dark" w:uiPriority="50"/>
+    <w:lsdException w:name="List Table 6 Colorful" w:uiPriority="51"/>
+    <w:lsdException w:name="List Table 7 Colorful" w:uiPriority="52"/>
+    <w:lsdException w:name="List Table 1 Light Accent 1" w:uiPriority="46"/>
+    <w:lsdException w:name="List Table 2 Accent 1" w:uiPriority="47"/>
+    <w:lsdException w:name="List Table 3 Accent 1" w:uiPriority="48"/>
+    <w:lsdException w:name="List Table 4 Accent 1" w:uiPriority="49"/>
+    <w:lsdException w:name="List Table 5 Dark Accent 1" w:uiPriority="50"/>
+    <w:lsdException w:name="List Table 6 Colorful Accent 1" w:uiPriority="51"/>
+    <w:lsdException w:name="List Table 7 Colorful Accent 1" w:uiPriority="52"/>
+    <w:lsdException w:name="List Table 1 Light Accent 2" w:uiPriority="46"/>
+    <w:lsdException w:name="List Table 2 Accent 2" w:uiPriority="47"/>
+    <w:lsdException w:name="List Table 3 Accent 2" w:uiPriority="48"/>
+    <w:lsdException w:name="List Table 4 Accent 2" w:uiPriority="49"/>
+    <w:lsdException w:name="List Table 5 Dark Accent 2" w:uiPriority="50"/>
+    <w:lsdException w:name="List Table 6 Colorful Accent 2" w:uiPriority="51"/>
+    <w:lsdException w:name="List Table 7 Colorful Accent 2" w:uiPriority="52"/>
+    <w:lsdException w:name="List Table 1 Light Accent 3" w:uiPriority="46"/>
+    <w:lsdException w:name="List Table 2 Accent 3" w:uiPriority="47"/>
+    <w:lsdException w:name="List Table 3 Accent 3" w:uiPriority="48"/>
+    <w:lsdException w:name="List Table 4 Accent 3" w:uiPriority="49"/>
+    <w:lsdException w:name="List Table 5 Dark Accent 3" w:uiPriority="50"/>
+    <w:lsdException w:name="List Table 6 Colorful Accent 3" w:uiPriority="51"/>
+    <w:lsdException w:name="List Table 7 Colorful Accent 3" w:uiPriority="52"/>
+    <w:lsdException w:name="List Table 1 Light Accent 4" w:uiPriority="46"/>
+    <w:lsdException w:name="List Table 2 Accent 4" w:uiPriority="47"/>
+    <w:lsdException w:name="List Table 3 Accent 4" w:uiPriority="48"/>
+    <w:lsdException w:name="List Table 4 Accent 4" w:uiPriority="49"/>
+    <w:lsdException w:name="List Table 5 Dark Accent 4" w:uiPriority="50"/>
+    <w:lsdException w:name="List Table 6 Colorful Accent 4" w:uiPriority="51"/>
+    <w:lsdException w:name="List Table 7 Colorful Accent 4" w:uiPriority="52"/>
+    <w:lsdException w:name="List Table 1 Light Accent 5" w:uiPriority="46"/>
+    <w:lsdException w:name="List Table 2 Accent 5" w:uiPriority="47"/>
+    <w:lsdException w:name="List Table 3 Accent 5" w:uiPriority="48"/>
+    <w:lsdException w:name="List Table 4 Accent 5" w:uiPriority="49"/>
+    <w:lsdException w:name="List Table 5 Dark Accent 5" w:uiPriority="50"/>
+    <w:lsdException w:name="List Table 6 Colorful Accent 5" w:uiPriority="51"/>
+    <w:lsdException w:name="List Table 7 Colorful Accent 5" w:uiPriority="52"/>
+    <w:lsdException w:name="List Table 1 Light Accent 6" w:uiPriority="46"/>
+    <w:lsdException w:name="List Table 2 Accent 6" w:uiPriority="47"/>
+    <w:lsdException w:name="List Table 3 Accent 6" w:uiPriority="48"/>
+    <w:lsdException w:name="List Table 4 Accent 6" w:uiPriority="49"/>
+    <w:lsdException w:name="List Table 5 Dark Accent 6" w:uiPriority="50"/>
+    <w:lsdException w:name="List Table 6 Colorful Accent 6" w:uiPriority="51"/>
+    <w:lsdException w:name="List Table 7 Colorful Accent 6" w:uiPriority="52"/>
   </w:latentStyles>
   <w:style w:type="paragraph" w:default="1" w:styleId="Normal">
     <w:name w:val="Normal"/>
@@ -2979,7 +5106,6 @@
   <w:style w:type="character" w:default="1" w:styleId="DefaultParagraphFont">
     <w:name w:val="Default Paragraph Font"/>
     <w:uiPriority w:val="1"/>
-    <w:semiHidden/>
     <w:unhideWhenUsed/>
   </w:style>
   <w:style w:type="table" w:default="1" w:styleId="TableNormal">
@@ -2987,7 +5113,6 @@
     <w:uiPriority w:val="99"/>
     <w:semiHidden/>
     <w:unhideWhenUsed/>
-    <w:qFormat/>
     <w:tblPr>
       <w:tblInd w:w="0" w:type="dxa"/>
       <w:tblCellMar>
@@ -3094,6 +5219,25 @@
       <w:b/>
       <w:bCs/>
     </w:rPr>
+  </w:style>
+  <w:style w:type="table" w:styleId="TableGrid">
+    <w:name w:val="Table Grid"/>
+    <w:basedOn w:val="TableNormal"/>
+    <w:uiPriority w:val="59"/>
+    <w:rsid w:val="00836C95"/>
+    <w:pPr>
+      <w:spacing w:after="0" w:line="240" w:lineRule="auto"/>
+    </w:pPr>
+    <w:tblPr>
+      <w:tblBorders>
+        <w:top w:val="single" w:sz="4" w:space="0" w:color="auto"/>
+        <w:left w:val="single" w:sz="4" w:space="0" w:color="auto"/>
+        <w:bottom w:val="single" w:sz="4" w:space="0" w:color="auto"/>
+        <w:right w:val="single" w:sz="4" w:space="0" w:color="auto"/>
+        <w:insideH w:val="single" w:sz="4" w:space="0" w:color="auto"/>
+        <w:insideV w:val="single" w:sz="4" w:space="0" w:color="auto"/>
+      </w:tblBorders>
+    </w:tblPr>
   </w:style>
 </w:styles>
 </file>
@@ -3386,7 +5530,7 @@
 </file>
 
 <file path=customXml/itemProps1.xml><?xml version="1.0" encoding="utf-8"?>
-<ds:datastoreItem xmlns:ds="http://schemas.openxmlformats.org/officeDocument/2006/customXml" ds:itemID="{57BB24ED-C2BA-4CCA-8D10-2A109BF486D6}">
+<ds:datastoreItem xmlns:ds="http://schemas.openxmlformats.org/officeDocument/2006/customXml" ds:itemID="{BDD399FB-1613-443F-B288-25C244AB6A19}">
   <ds:schemaRefs>
     <ds:schemaRef ds:uri="http://schemas.openxmlformats.org/officeDocument/2006/bibliography"/>
   </ds:schemaRefs>
